--- a/doc/华智队技术报告V3.1.docx
+++ b/doc/华智队技术报告V3.1.docx
@@ -132,7 +132,7 @@
       <w:pPr>
         <w:ind w:firstLineChars="0" w:firstLine="0"/>
         <w:rPr>
-          <w:rFonts w:asciiTheme="minorEastAsia" w:hAnsiTheme="minorEastAsia" w:hint="eastAsia"/>
+          <w:rFonts w:asciiTheme="minorEastAsia" w:hAnsiTheme="minorEastAsia"/>
         </w:rPr>
       </w:pPr>
       <w:r>
@@ -152,7 +152,7 @@
       <w:pPr>
         <w:pStyle w:val="2"/>
         <w:rPr>
-          <w:rFonts w:asciiTheme="minorEastAsia" w:eastAsiaTheme="minorEastAsia" w:hAnsiTheme="minorEastAsia" w:hint="eastAsia"/>
+          <w:rFonts w:asciiTheme="minorEastAsia" w:eastAsiaTheme="minorEastAsia" w:hAnsiTheme="minorEastAsia"/>
         </w:rPr>
       </w:pPr>
       <w:bookmarkStart w:id="4" w:name="_Toc500265693"/>
@@ -241,7 +241,7 @@
       <w:pPr>
         <w:ind w:firstLine="480"/>
         <w:rPr>
-          <w:rFonts w:asciiTheme="minorEastAsia" w:hAnsiTheme="minorEastAsia" w:hint="eastAsia"/>
+          <w:rFonts w:asciiTheme="minorEastAsia" w:hAnsiTheme="minorEastAsia"/>
         </w:rPr>
       </w:pPr>
       <w:r>
@@ -277,19 +277,7 @@
         <w:rPr>
           <w:rFonts w:asciiTheme="minorEastAsia" w:hAnsiTheme="minorEastAsia" w:hint="eastAsia"/>
         </w:rPr>
-        <w:t>解码速度</w:t>
-      </w:r>
-      <w:r>
-        <w:rPr>
-          <w:rFonts w:asciiTheme="minorEastAsia" w:hAnsiTheme="minorEastAsia" w:hint="eastAsia"/>
-        </w:rPr>
-        <w:t>测试</w:t>
-      </w:r>
-      <w:r>
-        <w:rPr>
-          <w:rFonts w:asciiTheme="minorEastAsia" w:hAnsiTheme="minorEastAsia" w:hint="eastAsia"/>
-        </w:rPr>
-        <w:t>：</w:t>
+        <w:t>解码速度测试：</w:t>
       </w:r>
     </w:p>
     <w:p>
@@ -344,7 +332,7 @@
       <w:pPr>
         <w:ind w:firstLine="480"/>
         <w:rPr>
-          <w:rFonts w:asciiTheme="minorEastAsia" w:hAnsiTheme="minorEastAsia" w:hint="eastAsia"/>
+          <w:rFonts w:asciiTheme="minorEastAsia" w:hAnsiTheme="minorEastAsia"/>
         </w:rPr>
       </w:pPr>
       <w:r>
@@ -359,8 +347,6 @@
         </w:rPr>
         <w:t>平均</w:t>
       </w:r>
-      <w:bookmarkStart w:id="7" w:name="_GoBack"/>
-      <w:bookmarkEnd w:id="7"/>
       <w:r>
         <w:rPr>
           <w:rFonts w:asciiTheme="minorEastAsia" w:hAnsiTheme="minorEastAsia" w:hint="eastAsia"/>
@@ -375,7 +361,7 @@
           <w:rFonts w:asciiTheme="minorEastAsia" w:eastAsiaTheme="minorEastAsia" w:hAnsiTheme="minorEastAsia"/>
         </w:rPr>
       </w:pPr>
-      <w:bookmarkStart w:id="8" w:name="_Toc500265696"/>
+      <w:bookmarkStart w:id="7" w:name="_Toc500265696"/>
       <w:bookmarkEnd w:id="3"/>
       <w:r>
         <w:rPr>
@@ -388,17 +374,104 @@
           <w:rFonts w:asciiTheme="minorEastAsia" w:eastAsiaTheme="minorEastAsia" w:hAnsiTheme="minorEastAsia" w:hint="eastAsia"/>
         </w:rPr>
         <w:t>.3测试结果</w:t>
+      </w:r>
+      <w:bookmarkEnd w:id="7"/>
+    </w:p>
+    <w:p>
+      <w:pPr>
+        <w:pStyle w:val="3"/>
+        <w:rPr>
+          <w:rFonts w:asciiTheme="minorEastAsia" w:eastAsiaTheme="minorEastAsia" w:hAnsiTheme="minorEastAsia"/>
+        </w:rPr>
+      </w:pPr>
+      <w:bookmarkStart w:id="8" w:name="_Toc500265697"/>
+      <w:r>
+        <w:rPr>
+          <w:rFonts w:asciiTheme="minorEastAsia" w:eastAsiaTheme="minorEastAsia" w:hAnsiTheme="minorEastAsia" w:hint="eastAsia"/>
+        </w:rPr>
+        <w:t>5</w:t>
+      </w:r>
+      <w:r>
+        <w:rPr>
+          <w:rFonts w:asciiTheme="minorEastAsia" w:eastAsiaTheme="minorEastAsia" w:hAnsiTheme="minorEastAsia" w:hint="eastAsia"/>
+        </w:rPr>
+        <w:t>.3.1功能测试</w:t>
       </w:r>
       <w:bookmarkEnd w:id="8"/>
     </w:p>
     <w:p>
       <w:pPr>
+        <w:ind w:firstLine="480"/>
+        <w:rPr>
+          <w:rFonts w:asciiTheme="minorEastAsia" w:hAnsiTheme="minorEastAsia"/>
+        </w:rPr>
+      </w:pPr>
+      <w:r>
+        <w:rPr>
+          <w:rFonts w:asciiTheme="minorEastAsia" w:hAnsiTheme="minorEastAsia" w:hint="eastAsia"/>
+        </w:rPr>
+        <w:t>进行完全的优化后，音乐解码播放，网络下载，</w:t>
+      </w:r>
+      <w:r>
+        <w:rPr>
+          <w:rFonts w:asciiTheme="minorEastAsia" w:hAnsiTheme="minorEastAsia"/>
+        </w:rPr>
+        <w:t>GUI</w:t>
+      </w:r>
+      <w:r>
+        <w:rPr>
+          <w:rFonts w:asciiTheme="minorEastAsia" w:hAnsiTheme="minorEastAsia" w:hint="eastAsia"/>
+        </w:rPr>
+        <w:t>操作三个任务可以很好</w:t>
+      </w:r>
+      <w:r>
+        <w:rPr>
+          <w:rFonts w:asciiTheme="minorEastAsia" w:hAnsiTheme="minorEastAsia" w:hint="eastAsia"/>
+        </w:rPr>
+        <w:lastRenderedPageBreak/>
+        <w:t>地配合，互不干扰地运行。</w:t>
+      </w:r>
+    </w:p>
+    <w:p>
+      <w:pPr>
+        <w:ind w:firstLine="480"/>
+        <w:rPr>
+          <w:rFonts w:asciiTheme="minorEastAsia" w:hAnsiTheme="minorEastAsia" w:hint="eastAsia"/>
+        </w:rPr>
+      </w:pPr>
+      <w:r>
+        <w:rPr>
+          <w:rFonts w:asciiTheme="minorEastAsia" w:hAnsiTheme="minorEastAsia" w:hint="eastAsia"/>
+        </w:rPr>
+        <w:t>音乐可以流畅地播放，没有失真，噪声。</w:t>
+      </w:r>
+      <w:r>
+        <w:rPr>
+          <w:rFonts w:asciiTheme="minorEastAsia" w:hAnsiTheme="minorEastAsia" w:hint="eastAsia"/>
+        </w:rPr>
+        <w:t>网络下载可以顺利进行，在本首歌播放完成之前，下一首歌可以完成下载，进入准备播放状态。G</w:t>
+      </w:r>
+      <w:r>
+        <w:rPr>
+          <w:rFonts w:asciiTheme="minorEastAsia" w:hAnsiTheme="minorEastAsia"/>
+        </w:rPr>
+        <w:t>UI</w:t>
+      </w:r>
+      <w:r>
+        <w:rPr>
+          <w:rFonts w:asciiTheme="minorEastAsia" w:hAnsiTheme="minorEastAsia" w:hint="eastAsia"/>
+        </w:rPr>
+        <w:t>控制流畅，操作没有延迟。</w:t>
+      </w:r>
+    </w:p>
+    <w:p>
+      <w:pPr>
         <w:pStyle w:val="3"/>
         <w:rPr>
           <w:rFonts w:asciiTheme="minorEastAsia" w:eastAsiaTheme="minorEastAsia" w:hAnsiTheme="minorEastAsia"/>
         </w:rPr>
       </w:pPr>
-      <w:bookmarkStart w:id="9" w:name="_Toc500265697"/>
+      <w:bookmarkStart w:id="9" w:name="_Toc500265698"/>
       <w:r>
         <w:rPr>
           <w:rFonts w:asciiTheme="minorEastAsia" w:eastAsiaTheme="minorEastAsia" w:hAnsiTheme="minorEastAsia" w:hint="eastAsia"/>
@@ -409,13 +482,13 @@
         <w:rPr>
           <w:rFonts w:asciiTheme="minorEastAsia" w:eastAsiaTheme="minorEastAsia" w:hAnsiTheme="minorEastAsia" w:hint="eastAsia"/>
         </w:rPr>
-        <w:t>.3.1功能测试</w:t>
+        <w:t>.3.2指标测试</w:t>
       </w:r>
       <w:bookmarkEnd w:id="9"/>
     </w:p>
     <w:p>
       <w:pPr>
-        <w:ind w:firstLine="480"/>
+        <w:ind w:firstLineChars="0" w:firstLine="0"/>
         <w:rPr>
           <w:rFonts w:asciiTheme="minorEastAsia" w:hAnsiTheme="minorEastAsia"/>
         </w:rPr>
@@ -424,25 +497,1269 @@
         <w:rPr>
           <w:rFonts w:asciiTheme="minorEastAsia" w:hAnsiTheme="minorEastAsia" w:hint="eastAsia"/>
         </w:rPr>
-        <w:t>***************************************</w:t>
-      </w:r>
+        <w:t>解码速度测试：</w:t>
+      </w:r>
+    </w:p>
+    <w:tbl>
+      <w:tblPr>
+        <w:tblStyle w:val="a8"/>
+        <w:tblW w:w="0" w:type="auto"/>
+        <w:tblLook w:val="04A0" w:firstRow="1" w:lastRow="0" w:firstColumn="1" w:lastColumn="0" w:noHBand="0" w:noVBand="1"/>
+      </w:tblPr>
+      <w:tblGrid>
+        <w:gridCol w:w="1384"/>
+        <w:gridCol w:w="3260"/>
+        <w:gridCol w:w="3878"/>
+      </w:tblGrid>
+      <w:tr>
+        <w:tc>
+          <w:tcPr>
+            <w:tcW w:w="1384" w:type="dxa"/>
+          </w:tcPr>
+          <w:p>
+            <w:pPr>
+              <w:ind w:firstLineChars="0" w:firstLine="0"/>
+              <w:jc w:val="center"/>
+              <w:rPr>
+                <w:rFonts w:asciiTheme="minorEastAsia" w:hAnsiTheme="minorEastAsia" w:hint="eastAsia"/>
+              </w:rPr>
+            </w:pPr>
+            <w:r>
+              <w:rPr>
+                <w:rFonts w:asciiTheme="minorEastAsia" w:hAnsiTheme="minorEastAsia" w:hint="eastAsia"/>
+              </w:rPr>
+              <w:t>优化情况</w:t>
+            </w:r>
+          </w:p>
+        </w:tc>
+        <w:tc>
+          <w:tcPr>
+            <w:tcW w:w="3260" w:type="dxa"/>
+          </w:tcPr>
+          <w:p>
+            <w:pPr>
+              <w:ind w:firstLineChars="0" w:firstLine="0"/>
+              <w:jc w:val="center"/>
+              <w:rPr>
+                <w:rFonts w:asciiTheme="minorEastAsia" w:hAnsiTheme="minorEastAsia" w:hint="eastAsia"/>
+              </w:rPr>
+            </w:pPr>
+            <w:r>
+              <w:rPr>
+                <w:rFonts w:asciiTheme="minorEastAsia" w:hAnsiTheme="minorEastAsia" w:hint="eastAsia"/>
+              </w:rPr>
+              <w:t>单任务状态解码用时</w:t>
+            </w:r>
+          </w:p>
+        </w:tc>
+        <w:tc>
+          <w:tcPr>
+            <w:tcW w:w="3878" w:type="dxa"/>
+          </w:tcPr>
+          <w:p>
+            <w:pPr>
+              <w:ind w:firstLineChars="0" w:firstLine="0"/>
+              <w:jc w:val="center"/>
+              <w:rPr>
+                <w:rFonts w:asciiTheme="minorEastAsia" w:hAnsiTheme="minorEastAsia" w:hint="eastAsia"/>
+              </w:rPr>
+            </w:pPr>
+            <w:r>
+              <w:rPr>
+                <w:rFonts w:asciiTheme="minorEastAsia" w:hAnsiTheme="minorEastAsia" w:hint="eastAsia"/>
+              </w:rPr>
+              <w:t>多</w:t>
+            </w:r>
+            <w:r>
+              <w:rPr>
+                <w:rFonts w:asciiTheme="minorEastAsia" w:hAnsiTheme="minorEastAsia" w:hint="eastAsia"/>
+              </w:rPr>
+              <w:t>任务状态解码用时</w:t>
+            </w:r>
+          </w:p>
+        </w:tc>
+      </w:tr>
+      <w:tr>
+        <w:tc>
+          <w:tcPr>
+            <w:tcW w:w="1384" w:type="dxa"/>
+          </w:tcPr>
+          <w:p>
+            <w:pPr>
+              <w:ind w:firstLineChars="0" w:firstLine="0"/>
+              <w:rPr>
+                <w:rFonts w:asciiTheme="minorEastAsia" w:hAnsiTheme="minorEastAsia"/>
+              </w:rPr>
+            </w:pPr>
+          </w:p>
+          <w:p>
+            <w:pPr>
+              <w:ind w:firstLineChars="0" w:firstLine="0"/>
+              <w:rPr>
+                <w:rFonts w:asciiTheme="minorEastAsia" w:hAnsiTheme="minorEastAsia"/>
+              </w:rPr>
+            </w:pPr>
+            <w:r>
+              <w:rPr>
+                <w:rFonts w:asciiTheme="minorEastAsia" w:hAnsiTheme="minorEastAsia" w:hint="eastAsia"/>
+              </w:rPr>
+              <w:t>无优化</w:t>
+            </w:r>
+          </w:p>
+          <w:p>
+            <w:pPr>
+              <w:ind w:firstLineChars="0" w:firstLine="0"/>
+              <w:rPr>
+                <w:rFonts w:asciiTheme="minorEastAsia" w:hAnsiTheme="minorEastAsia" w:hint="eastAsia"/>
+              </w:rPr>
+            </w:pPr>
+          </w:p>
+        </w:tc>
+        <w:tc>
+          <w:tcPr>
+            <w:tcW w:w="3260" w:type="dxa"/>
+          </w:tcPr>
+          <w:p>
+            <w:pPr>
+              <w:ind w:firstLineChars="0" w:firstLine="0"/>
+              <w:rPr>
+                <w:rFonts w:asciiTheme="minorEastAsia" w:hAnsiTheme="minorEastAsia"/>
+              </w:rPr>
+            </w:pPr>
+          </w:p>
+          <w:p>
+            <w:pPr>
+              <w:ind w:firstLineChars="0" w:firstLine="0"/>
+              <w:jc w:val="center"/>
+              <w:rPr>
+                <w:rFonts w:asciiTheme="minorEastAsia" w:hAnsiTheme="minorEastAsia" w:hint="eastAsia"/>
+              </w:rPr>
+            </w:pPr>
+            <w:r>
+              <w:rPr>
+                <w:rFonts w:asciiTheme="minorEastAsia" w:hAnsiTheme="minorEastAsia" w:hint="eastAsia"/>
+                <w:sz w:val="28"/>
+              </w:rPr>
+              <w:t>32ms</w:t>
+            </w:r>
+          </w:p>
+        </w:tc>
+        <w:tc>
+          <w:tcPr>
+            <w:tcW w:w="3878" w:type="dxa"/>
+          </w:tcPr>
+          <w:p>
+            <w:pPr>
+              <w:ind w:firstLineChars="0" w:firstLine="0"/>
+              <w:jc w:val="center"/>
+              <w:rPr>
+                <w:rFonts w:asciiTheme="minorEastAsia" w:hAnsiTheme="minorEastAsia"/>
+                <w:sz w:val="28"/>
+              </w:rPr>
+            </w:pPr>
+          </w:p>
+          <w:p>
+            <w:pPr>
+              <w:ind w:firstLineChars="0" w:firstLine="0"/>
+              <w:jc w:val="center"/>
+              <w:rPr>
+                <w:rFonts w:asciiTheme="minorEastAsia" w:hAnsiTheme="minorEastAsia" w:hint="eastAsia"/>
+                <w:sz w:val="28"/>
+              </w:rPr>
+            </w:pPr>
+            <w:r>
+              <w:rPr>
+                <w:rFonts w:asciiTheme="minorEastAsia" w:hAnsiTheme="minorEastAsia" w:hint="eastAsia"/>
+                <w:sz w:val="28"/>
+              </w:rPr>
+              <w:t>任务无法调度</w:t>
+            </w:r>
+          </w:p>
+        </w:tc>
+      </w:tr>
+      <w:tr>
+        <w:trPr>
+          <w:trHeight w:val="918"/>
+        </w:trPr>
+        <w:tc>
+          <w:tcPr>
+            <w:tcW w:w="1384" w:type="dxa"/>
+          </w:tcPr>
+          <w:p>
+            <w:pPr>
+              <w:ind w:firstLineChars="0" w:firstLine="0"/>
+              <w:rPr>
+                <w:rFonts w:asciiTheme="minorEastAsia" w:hAnsiTheme="minorEastAsia" w:hint="eastAsia"/>
+              </w:rPr>
+            </w:pPr>
+            <w:r>
+              <w:rPr>
+                <w:rFonts w:asciiTheme="minorEastAsia" w:hAnsiTheme="minorEastAsia" w:hint="eastAsia"/>
+              </w:rPr>
+              <w:t>内联汇编封装DSP指令</w:t>
+            </w:r>
+          </w:p>
+        </w:tc>
+        <w:tc>
+          <w:tcPr>
+            <w:tcW w:w="3260" w:type="dxa"/>
+          </w:tcPr>
+          <w:p>
+            <w:pPr>
+              <w:ind w:firstLineChars="0" w:firstLine="0"/>
+              <w:rPr>
+                <w:rFonts w:asciiTheme="minorEastAsia" w:hAnsiTheme="minorEastAsia"/>
+              </w:rPr>
+            </w:pPr>
+          </w:p>
+          <w:p>
+            <w:pPr>
+              <w:ind w:firstLineChars="0" w:firstLine="0"/>
+              <w:jc w:val="center"/>
+              <w:rPr>
+                <w:rFonts w:asciiTheme="minorEastAsia" w:hAnsiTheme="minorEastAsia" w:hint="eastAsia"/>
+              </w:rPr>
+            </w:pPr>
+            <w:r>
+              <w:rPr>
+                <w:rFonts w:asciiTheme="minorEastAsia" w:hAnsiTheme="minorEastAsia" w:hint="eastAsia"/>
+                <w:sz w:val="28"/>
+              </w:rPr>
+              <w:t>19ms</w:t>
+            </w:r>
+          </w:p>
+        </w:tc>
+        <w:tc>
+          <w:tcPr>
+            <w:tcW w:w="3878" w:type="dxa"/>
+          </w:tcPr>
+          <w:p>
+            <w:pPr>
+              <w:ind w:firstLineChars="0" w:firstLine="0"/>
+              <w:jc w:val="center"/>
+              <w:rPr>
+                <w:rFonts w:asciiTheme="minorEastAsia" w:hAnsiTheme="minorEastAsia"/>
+                <w:sz w:val="28"/>
+              </w:rPr>
+            </w:pPr>
+          </w:p>
+          <w:p>
+            <w:pPr>
+              <w:ind w:firstLineChars="0" w:firstLine="0"/>
+              <w:jc w:val="center"/>
+              <w:rPr>
+                <w:rFonts w:asciiTheme="minorEastAsia" w:hAnsiTheme="minorEastAsia" w:hint="eastAsia"/>
+              </w:rPr>
+            </w:pPr>
+            <w:r>
+              <w:rPr>
+                <w:rFonts w:asciiTheme="minorEastAsia" w:hAnsiTheme="minorEastAsia" w:hint="eastAsia"/>
+                <w:sz w:val="28"/>
+              </w:rPr>
+              <w:t>任务无法调度</w:t>
+            </w:r>
+          </w:p>
+        </w:tc>
+      </w:tr>
+      <w:tr>
+        <w:tc>
+          <w:tcPr>
+            <w:tcW w:w="1384" w:type="dxa"/>
+          </w:tcPr>
+          <w:p>
+            <w:pPr>
+              <w:ind w:firstLineChars="0" w:firstLine="0"/>
+              <w:rPr>
+                <w:rFonts w:asciiTheme="minorEastAsia" w:hAnsiTheme="minorEastAsia" w:hint="eastAsia"/>
+              </w:rPr>
+            </w:pPr>
+            <w:r>
+              <w:rPr>
+                <w:rFonts w:asciiTheme="minorEastAsia" w:hAnsiTheme="minorEastAsia" w:hint="eastAsia"/>
+              </w:rPr>
+              <w:t>内联汇编封装核心代码（不使用CCM）</w:t>
+            </w:r>
+          </w:p>
+        </w:tc>
+        <w:tc>
+          <w:tcPr>
+            <w:tcW w:w="3260" w:type="dxa"/>
+          </w:tcPr>
+          <w:p>
+            <w:pPr>
+              <w:ind w:firstLineChars="0" w:firstLine="0"/>
+              <w:rPr>
+                <w:rFonts w:asciiTheme="minorEastAsia" w:hAnsiTheme="minorEastAsia"/>
+              </w:rPr>
+            </w:pPr>
+          </w:p>
+          <w:p>
+            <w:pPr>
+              <w:ind w:firstLineChars="0" w:firstLine="0"/>
+              <w:jc w:val="center"/>
+              <w:rPr>
+                <w:rFonts w:asciiTheme="minorEastAsia" w:hAnsiTheme="minorEastAsia"/>
+                <w:sz w:val="28"/>
+              </w:rPr>
+            </w:pPr>
+            <w:r>
+              <w:rPr>
+                <w:rFonts w:asciiTheme="minorEastAsia" w:hAnsiTheme="minorEastAsia" w:hint="eastAsia"/>
+                <w:sz w:val="28"/>
+              </w:rPr>
+              <w:t>18ms</w:t>
+            </w:r>
+          </w:p>
+          <w:p>
+            <w:pPr>
+              <w:ind w:firstLineChars="0" w:firstLine="0"/>
+              <w:jc w:val="center"/>
+              <w:rPr>
+                <w:rFonts w:asciiTheme="minorEastAsia" w:hAnsiTheme="minorEastAsia" w:hint="eastAsia"/>
+              </w:rPr>
+            </w:pPr>
+          </w:p>
+        </w:tc>
+        <w:tc>
+          <w:tcPr>
+            <w:tcW w:w="3878" w:type="dxa"/>
+          </w:tcPr>
+          <w:p>
+            <w:pPr>
+              <w:ind w:firstLineChars="0" w:firstLine="0"/>
+              <w:jc w:val="center"/>
+              <w:rPr>
+                <w:rFonts w:asciiTheme="minorEastAsia" w:hAnsiTheme="minorEastAsia"/>
+                <w:sz w:val="28"/>
+              </w:rPr>
+            </w:pPr>
+          </w:p>
+          <w:p>
+            <w:pPr>
+              <w:ind w:firstLineChars="0" w:firstLine="0"/>
+              <w:jc w:val="center"/>
+              <w:rPr>
+                <w:rFonts w:asciiTheme="minorEastAsia" w:hAnsiTheme="minorEastAsia" w:hint="eastAsia"/>
+              </w:rPr>
+            </w:pPr>
+            <w:r>
+              <w:rPr>
+                <w:rFonts w:asciiTheme="minorEastAsia" w:hAnsiTheme="minorEastAsia" w:hint="eastAsia"/>
+                <w:sz w:val="28"/>
+              </w:rPr>
+              <w:t>26ms</w:t>
+            </w:r>
+          </w:p>
+        </w:tc>
+      </w:tr>
+      <w:tr>
+        <w:tc>
+          <w:tcPr>
+            <w:tcW w:w="1384" w:type="dxa"/>
+          </w:tcPr>
+          <w:p>
+            <w:pPr>
+              <w:ind w:firstLineChars="0" w:firstLine="0"/>
+              <w:rPr>
+                <w:rFonts w:asciiTheme="minorEastAsia" w:hAnsiTheme="minorEastAsia" w:hint="eastAsia"/>
+              </w:rPr>
+            </w:pPr>
+            <w:r>
+              <w:rPr>
+                <w:rFonts w:asciiTheme="minorEastAsia" w:hAnsiTheme="minorEastAsia" w:hint="eastAsia"/>
+              </w:rPr>
+              <w:t>内联汇编封装核心代码（使用CCM）</w:t>
+            </w:r>
+          </w:p>
+        </w:tc>
+        <w:tc>
+          <w:tcPr>
+            <w:tcW w:w="3260" w:type="dxa"/>
+          </w:tcPr>
+          <w:p>
+            <w:pPr>
+              <w:ind w:firstLineChars="0" w:firstLine="0"/>
+              <w:rPr>
+                <w:rFonts w:asciiTheme="minorEastAsia" w:hAnsiTheme="minorEastAsia"/>
+              </w:rPr>
+            </w:pPr>
+          </w:p>
+          <w:p>
+            <w:pPr>
+              <w:ind w:firstLineChars="0" w:firstLine="0"/>
+              <w:jc w:val="center"/>
+              <w:rPr>
+                <w:rFonts w:asciiTheme="minorEastAsia" w:hAnsiTheme="minorEastAsia" w:hint="eastAsia"/>
+              </w:rPr>
+            </w:pPr>
+            <w:r>
+              <w:rPr>
+                <w:rFonts w:asciiTheme="minorEastAsia" w:hAnsiTheme="minorEastAsia" w:hint="eastAsia"/>
+                <w:sz w:val="28"/>
+              </w:rPr>
+              <w:t>14ms</w:t>
+            </w:r>
+          </w:p>
+        </w:tc>
+        <w:tc>
+          <w:tcPr>
+            <w:tcW w:w="3878" w:type="dxa"/>
+          </w:tcPr>
+          <w:p>
+            <w:pPr>
+              <w:ind w:firstLineChars="0" w:firstLine="0"/>
+              <w:jc w:val="center"/>
+              <w:rPr>
+                <w:rFonts w:asciiTheme="minorEastAsia" w:hAnsiTheme="minorEastAsia"/>
+                <w:sz w:val="28"/>
+              </w:rPr>
+            </w:pPr>
+          </w:p>
+          <w:p>
+            <w:pPr>
+              <w:ind w:firstLineChars="0" w:firstLine="0"/>
+              <w:jc w:val="center"/>
+              <w:rPr>
+                <w:rFonts w:asciiTheme="minorEastAsia" w:hAnsiTheme="minorEastAsia" w:hint="eastAsia"/>
+              </w:rPr>
+            </w:pPr>
+            <w:r>
+              <w:rPr>
+                <w:rFonts w:asciiTheme="minorEastAsia" w:hAnsiTheme="minorEastAsia" w:hint="eastAsia"/>
+                <w:sz w:val="28"/>
+              </w:rPr>
+              <w:t>18ms</w:t>
+            </w:r>
+          </w:p>
+        </w:tc>
+      </w:tr>
+    </w:tbl>
+    <w:p>
+      <w:pPr>
+        <w:ind w:firstLineChars="0" w:firstLine="0"/>
+        <w:rPr>
+          <w:rFonts w:asciiTheme="minorEastAsia" w:hAnsiTheme="minorEastAsia"/>
+        </w:rPr>
+      </w:pPr>
     </w:p>
     <w:p>
       <w:pPr>
-        <w:ind w:firstLine="480"/>
+        <w:ind w:firstLineChars="0" w:firstLine="0"/>
         <w:rPr>
           <w:rFonts w:asciiTheme="minorEastAsia" w:hAnsiTheme="minorEastAsia"/>
+        </w:rPr>
+      </w:pPr>
+      <w:r>
+        <w:rPr>
+          <w:rFonts w:asciiTheme="minorEastAsia" w:hAnsiTheme="minorEastAsia" w:hint="eastAsia"/>
+        </w:rPr>
+        <w:t>网络速度测试：</w:t>
+      </w:r>
+    </w:p>
+    <w:tbl>
+      <w:tblPr>
+        <w:tblStyle w:val="a8"/>
+        <w:tblW w:w="0" w:type="auto"/>
+        <w:tblLook w:val="04A0" w:firstRow="1" w:lastRow="0" w:firstColumn="1" w:lastColumn="0" w:noHBand="0" w:noVBand="1"/>
+      </w:tblPr>
+      <w:tblGrid>
+        <w:gridCol w:w="1067"/>
+        <w:gridCol w:w="2302"/>
+        <w:gridCol w:w="2551"/>
+        <w:gridCol w:w="2602"/>
+      </w:tblGrid>
+      <w:tr>
+        <w:tc>
+          <w:tcPr>
+            <w:tcW w:w="1067" w:type="dxa"/>
+          </w:tcPr>
+          <w:p>
+            <w:pPr>
+              <w:ind w:firstLineChars="0" w:firstLine="0"/>
+              <w:jc w:val="center"/>
+              <w:rPr>
+                <w:rFonts w:asciiTheme="minorEastAsia" w:hAnsiTheme="minorEastAsia" w:hint="eastAsia"/>
+              </w:rPr>
+            </w:pPr>
+            <w:r>
+              <w:rPr>
+                <w:rFonts w:asciiTheme="minorEastAsia" w:hAnsiTheme="minorEastAsia" w:hint="eastAsia"/>
+              </w:rPr>
+              <w:t>次数</w:t>
+            </w:r>
+          </w:p>
+        </w:tc>
+        <w:tc>
+          <w:tcPr>
+            <w:tcW w:w="2302" w:type="dxa"/>
+          </w:tcPr>
+          <w:p>
+            <w:pPr>
+              <w:ind w:firstLineChars="0" w:firstLine="0"/>
+              <w:jc w:val="center"/>
+              <w:rPr>
+                <w:rFonts w:asciiTheme="minorEastAsia" w:hAnsiTheme="minorEastAsia" w:hint="eastAsia"/>
+              </w:rPr>
+            </w:pPr>
+            <w:r>
+              <w:rPr>
+                <w:rFonts w:asciiTheme="minorEastAsia" w:hAnsiTheme="minorEastAsia" w:hint="eastAsia"/>
+              </w:rPr>
+              <w:t>最低</w:t>
+            </w:r>
+            <w:r>
+              <w:rPr>
+                <w:rFonts w:asciiTheme="minorEastAsia" w:hAnsiTheme="minorEastAsia" w:hint="eastAsia"/>
+              </w:rPr>
+              <w:t>值</w:t>
+            </w:r>
+          </w:p>
+        </w:tc>
+        <w:tc>
+          <w:tcPr>
+            <w:tcW w:w="2551" w:type="dxa"/>
+          </w:tcPr>
+          <w:p>
+            <w:pPr>
+              <w:ind w:firstLineChars="0" w:firstLine="0"/>
+              <w:jc w:val="center"/>
+              <w:rPr>
+                <w:rFonts w:asciiTheme="minorEastAsia" w:hAnsiTheme="minorEastAsia" w:hint="eastAsia"/>
+              </w:rPr>
+            </w:pPr>
+            <w:r>
+              <w:rPr>
+                <w:rFonts w:asciiTheme="minorEastAsia" w:hAnsiTheme="minorEastAsia" w:hint="eastAsia"/>
+              </w:rPr>
+              <w:t>最高</w:t>
+            </w:r>
+            <w:r>
+              <w:rPr>
+                <w:rFonts w:asciiTheme="minorEastAsia" w:hAnsiTheme="minorEastAsia" w:hint="eastAsia"/>
+              </w:rPr>
+              <w:t>值</w:t>
+            </w:r>
+          </w:p>
+        </w:tc>
+        <w:tc>
+          <w:tcPr>
+            <w:tcW w:w="2602" w:type="dxa"/>
+          </w:tcPr>
+          <w:p>
+            <w:pPr>
+              <w:ind w:firstLineChars="0" w:firstLine="0"/>
+              <w:jc w:val="center"/>
+              <w:rPr>
+                <w:rFonts w:asciiTheme="minorEastAsia" w:hAnsiTheme="minorEastAsia" w:hint="eastAsia"/>
+              </w:rPr>
+            </w:pPr>
+            <w:r>
+              <w:rPr>
+                <w:rFonts w:asciiTheme="minorEastAsia" w:hAnsiTheme="minorEastAsia" w:hint="eastAsia"/>
+              </w:rPr>
+              <w:t>平均</w:t>
+            </w:r>
+            <w:r>
+              <w:rPr>
+                <w:rFonts w:asciiTheme="minorEastAsia" w:hAnsiTheme="minorEastAsia" w:hint="eastAsia"/>
+              </w:rPr>
+              <w:t>值</w:t>
+            </w:r>
+          </w:p>
+        </w:tc>
+      </w:tr>
+      <w:tr>
+        <w:tc>
+          <w:tcPr>
+            <w:tcW w:w="1067" w:type="dxa"/>
+          </w:tcPr>
+          <w:p>
+            <w:pPr>
+              <w:ind w:firstLineChars="0" w:firstLine="0"/>
+              <w:jc w:val="center"/>
+              <w:rPr>
+                <w:rFonts w:asciiTheme="minorEastAsia" w:hAnsiTheme="minorEastAsia" w:hint="eastAsia"/>
+              </w:rPr>
+            </w:pPr>
+            <w:r>
+              <w:rPr>
+                <w:rFonts w:asciiTheme="minorEastAsia" w:hAnsiTheme="minorEastAsia" w:hint="eastAsia"/>
+              </w:rPr>
+              <w:t>1</w:t>
+            </w:r>
+          </w:p>
+        </w:tc>
+        <w:tc>
+          <w:tcPr>
+            <w:tcW w:w="2302" w:type="dxa"/>
+          </w:tcPr>
+          <w:p>
+            <w:pPr>
+              <w:ind w:firstLineChars="0" w:firstLine="0"/>
+              <w:jc w:val="center"/>
+              <w:rPr>
+                <w:rFonts w:asciiTheme="minorEastAsia" w:hAnsiTheme="minorEastAsia" w:hint="eastAsia"/>
+              </w:rPr>
+            </w:pPr>
+            <w:r>
+              <w:rPr>
+                <w:rFonts w:asciiTheme="minorEastAsia" w:hAnsiTheme="minorEastAsia" w:hint="eastAsia"/>
+              </w:rPr>
+              <w:t>5</w:t>
+            </w:r>
+            <w:r>
+              <w:rPr>
+                <w:rFonts w:asciiTheme="minorEastAsia" w:hAnsiTheme="minorEastAsia" w:hint="eastAsia"/>
+              </w:rPr>
+              <w:t>k</w:t>
+            </w:r>
+            <w:r>
+              <w:rPr>
+                <w:rFonts w:asciiTheme="minorEastAsia" w:hAnsiTheme="minorEastAsia"/>
+              </w:rPr>
+              <w:t>B</w:t>
+            </w:r>
+            <w:r>
+              <w:rPr>
+                <w:rFonts w:asciiTheme="minorEastAsia" w:hAnsiTheme="minorEastAsia" w:hint="eastAsia"/>
+              </w:rPr>
+              <w:t>/s</w:t>
+            </w:r>
+          </w:p>
+        </w:tc>
+        <w:tc>
+          <w:tcPr>
+            <w:tcW w:w="2551" w:type="dxa"/>
+          </w:tcPr>
+          <w:p>
+            <w:pPr>
+              <w:ind w:firstLineChars="0" w:firstLine="0"/>
+              <w:jc w:val="center"/>
+              <w:rPr>
+                <w:rFonts w:asciiTheme="minorEastAsia" w:hAnsiTheme="minorEastAsia" w:hint="eastAsia"/>
+              </w:rPr>
+            </w:pPr>
+            <w:r>
+              <w:rPr>
+                <w:rFonts w:asciiTheme="minorEastAsia" w:hAnsiTheme="minorEastAsia" w:hint="eastAsia"/>
+              </w:rPr>
+              <w:t>70k</w:t>
+            </w:r>
+            <w:r>
+              <w:rPr>
+                <w:rFonts w:asciiTheme="minorEastAsia" w:hAnsiTheme="minorEastAsia"/>
+              </w:rPr>
+              <w:t>B</w:t>
+            </w:r>
+            <w:r>
+              <w:rPr>
+                <w:rFonts w:asciiTheme="minorEastAsia" w:hAnsiTheme="minorEastAsia" w:hint="eastAsia"/>
+              </w:rPr>
+              <w:t>/s</w:t>
+            </w:r>
+          </w:p>
+        </w:tc>
+        <w:tc>
+          <w:tcPr>
+            <w:tcW w:w="2602" w:type="dxa"/>
+          </w:tcPr>
+          <w:p>
+            <w:pPr>
+              <w:ind w:firstLineChars="0" w:firstLine="0"/>
+              <w:jc w:val="center"/>
+              <w:rPr>
+                <w:rFonts w:asciiTheme="minorEastAsia" w:hAnsiTheme="minorEastAsia" w:hint="eastAsia"/>
+              </w:rPr>
+            </w:pPr>
+            <w:r>
+              <w:rPr>
+                <w:rFonts w:asciiTheme="minorEastAsia" w:hAnsiTheme="minorEastAsia" w:hint="eastAsia"/>
+              </w:rPr>
+              <w:t>约50</w:t>
+            </w:r>
+            <w:r>
+              <w:rPr>
+                <w:rFonts w:asciiTheme="minorEastAsia" w:hAnsiTheme="minorEastAsia" w:hint="eastAsia"/>
+              </w:rPr>
+              <w:t>k</w:t>
+            </w:r>
+            <w:r>
+              <w:rPr>
+                <w:rFonts w:asciiTheme="minorEastAsia" w:hAnsiTheme="minorEastAsia"/>
+              </w:rPr>
+              <w:t>B</w:t>
+            </w:r>
+            <w:r>
+              <w:rPr>
+                <w:rFonts w:asciiTheme="minorEastAsia" w:hAnsiTheme="minorEastAsia" w:hint="eastAsia"/>
+              </w:rPr>
+              <w:t>/s</w:t>
+            </w:r>
+          </w:p>
+        </w:tc>
+      </w:tr>
+      <w:tr>
+        <w:tc>
+          <w:tcPr>
+            <w:tcW w:w="1067" w:type="dxa"/>
+          </w:tcPr>
+          <w:p>
+            <w:pPr>
+              <w:ind w:firstLineChars="0" w:firstLine="0"/>
+              <w:jc w:val="center"/>
+              <w:rPr>
+                <w:rFonts w:asciiTheme="minorEastAsia" w:hAnsiTheme="minorEastAsia" w:hint="eastAsia"/>
+              </w:rPr>
+            </w:pPr>
+            <w:r>
+              <w:rPr>
+                <w:rFonts w:asciiTheme="minorEastAsia" w:hAnsiTheme="minorEastAsia" w:hint="eastAsia"/>
+              </w:rPr>
+              <w:t>2</w:t>
+            </w:r>
+          </w:p>
+        </w:tc>
+        <w:tc>
+          <w:tcPr>
+            <w:tcW w:w="2302" w:type="dxa"/>
+          </w:tcPr>
+          <w:p>
+            <w:pPr>
+              <w:ind w:firstLineChars="0" w:firstLine="0"/>
+              <w:jc w:val="center"/>
+              <w:rPr>
+                <w:rFonts w:asciiTheme="minorEastAsia" w:hAnsiTheme="minorEastAsia" w:hint="eastAsia"/>
+              </w:rPr>
+            </w:pPr>
+            <w:r>
+              <w:rPr>
+                <w:rFonts w:asciiTheme="minorEastAsia" w:hAnsiTheme="minorEastAsia" w:hint="eastAsia"/>
+              </w:rPr>
+              <w:t>10</w:t>
+            </w:r>
+            <w:r>
+              <w:rPr>
+                <w:rFonts w:asciiTheme="minorEastAsia" w:hAnsiTheme="minorEastAsia" w:hint="eastAsia"/>
+              </w:rPr>
+              <w:t>k</w:t>
+            </w:r>
+            <w:r>
+              <w:rPr>
+                <w:rFonts w:asciiTheme="minorEastAsia" w:hAnsiTheme="minorEastAsia"/>
+              </w:rPr>
+              <w:t>B</w:t>
+            </w:r>
+            <w:r>
+              <w:rPr>
+                <w:rFonts w:asciiTheme="minorEastAsia" w:hAnsiTheme="minorEastAsia" w:hint="eastAsia"/>
+              </w:rPr>
+              <w:t>/s</w:t>
+            </w:r>
+          </w:p>
+        </w:tc>
+        <w:tc>
+          <w:tcPr>
+            <w:tcW w:w="2551" w:type="dxa"/>
+          </w:tcPr>
+          <w:p>
+            <w:pPr>
+              <w:ind w:firstLineChars="0" w:firstLine="0"/>
+              <w:jc w:val="center"/>
+              <w:rPr>
+                <w:rFonts w:asciiTheme="minorEastAsia" w:hAnsiTheme="minorEastAsia" w:hint="eastAsia"/>
+              </w:rPr>
+            </w:pPr>
+            <w:r>
+              <w:rPr>
+                <w:rFonts w:asciiTheme="minorEastAsia" w:hAnsiTheme="minorEastAsia" w:hint="eastAsia"/>
+              </w:rPr>
+              <w:t>83</w:t>
+            </w:r>
+            <w:r>
+              <w:rPr>
+                <w:rFonts w:asciiTheme="minorEastAsia" w:hAnsiTheme="minorEastAsia" w:hint="eastAsia"/>
+              </w:rPr>
+              <w:t>k</w:t>
+            </w:r>
+            <w:r>
+              <w:rPr>
+                <w:rFonts w:asciiTheme="minorEastAsia" w:hAnsiTheme="minorEastAsia"/>
+              </w:rPr>
+              <w:t>B</w:t>
+            </w:r>
+            <w:r>
+              <w:rPr>
+                <w:rFonts w:asciiTheme="minorEastAsia" w:hAnsiTheme="minorEastAsia" w:hint="eastAsia"/>
+              </w:rPr>
+              <w:t>/s</w:t>
+            </w:r>
+          </w:p>
+        </w:tc>
+        <w:tc>
+          <w:tcPr>
+            <w:tcW w:w="2602" w:type="dxa"/>
+          </w:tcPr>
+          <w:p>
+            <w:pPr>
+              <w:ind w:firstLineChars="0" w:firstLine="0"/>
+              <w:jc w:val="center"/>
+              <w:rPr>
+                <w:rFonts w:asciiTheme="minorEastAsia" w:hAnsiTheme="minorEastAsia" w:hint="eastAsia"/>
+              </w:rPr>
+            </w:pPr>
+            <w:r>
+              <w:rPr>
+                <w:rFonts w:asciiTheme="minorEastAsia" w:hAnsiTheme="minorEastAsia" w:hint="eastAsia"/>
+              </w:rPr>
+              <w:t>约70</w:t>
+            </w:r>
+            <w:r>
+              <w:rPr>
+                <w:rFonts w:asciiTheme="minorEastAsia" w:hAnsiTheme="minorEastAsia" w:hint="eastAsia"/>
+              </w:rPr>
+              <w:t>k</w:t>
+            </w:r>
+            <w:r>
+              <w:rPr>
+                <w:rFonts w:asciiTheme="minorEastAsia" w:hAnsiTheme="minorEastAsia"/>
+              </w:rPr>
+              <w:t>B</w:t>
+            </w:r>
+            <w:r>
+              <w:rPr>
+                <w:rFonts w:asciiTheme="minorEastAsia" w:hAnsiTheme="minorEastAsia" w:hint="eastAsia"/>
+              </w:rPr>
+              <w:t>/s</w:t>
+            </w:r>
+          </w:p>
+        </w:tc>
+      </w:tr>
+      <w:tr>
+        <w:tc>
+          <w:tcPr>
+            <w:tcW w:w="1067" w:type="dxa"/>
+          </w:tcPr>
+          <w:p>
+            <w:pPr>
+              <w:ind w:firstLineChars="0" w:firstLine="0"/>
+              <w:jc w:val="center"/>
+              <w:rPr>
+                <w:rFonts w:asciiTheme="minorEastAsia" w:hAnsiTheme="minorEastAsia" w:hint="eastAsia"/>
+              </w:rPr>
+            </w:pPr>
+            <w:r>
+              <w:rPr>
+                <w:rFonts w:asciiTheme="minorEastAsia" w:hAnsiTheme="minorEastAsia" w:hint="eastAsia"/>
+              </w:rPr>
+              <w:t>3</w:t>
+            </w:r>
+          </w:p>
+        </w:tc>
+        <w:tc>
+          <w:tcPr>
+            <w:tcW w:w="2302" w:type="dxa"/>
+          </w:tcPr>
+          <w:p>
+            <w:pPr>
+              <w:ind w:firstLineChars="0" w:firstLine="0"/>
+              <w:jc w:val="center"/>
+              <w:rPr>
+                <w:rFonts w:asciiTheme="minorEastAsia" w:hAnsiTheme="minorEastAsia" w:hint="eastAsia"/>
+              </w:rPr>
+            </w:pPr>
+            <w:r>
+              <w:rPr>
+                <w:rFonts w:asciiTheme="minorEastAsia" w:hAnsiTheme="minorEastAsia" w:hint="eastAsia"/>
+              </w:rPr>
+              <w:t>30</w:t>
+            </w:r>
+            <w:r>
+              <w:rPr>
+                <w:rFonts w:asciiTheme="minorEastAsia" w:hAnsiTheme="minorEastAsia" w:hint="eastAsia"/>
+              </w:rPr>
+              <w:t>k</w:t>
+            </w:r>
+            <w:r>
+              <w:rPr>
+                <w:rFonts w:asciiTheme="minorEastAsia" w:hAnsiTheme="minorEastAsia"/>
+              </w:rPr>
+              <w:t>B</w:t>
+            </w:r>
+            <w:r>
+              <w:rPr>
+                <w:rFonts w:asciiTheme="minorEastAsia" w:hAnsiTheme="minorEastAsia" w:hint="eastAsia"/>
+              </w:rPr>
+              <w:t>/s</w:t>
+            </w:r>
+          </w:p>
+        </w:tc>
+        <w:tc>
+          <w:tcPr>
+            <w:tcW w:w="2551" w:type="dxa"/>
+          </w:tcPr>
+          <w:p>
+            <w:pPr>
+              <w:ind w:firstLineChars="0" w:firstLine="0"/>
+              <w:jc w:val="center"/>
+              <w:rPr>
+                <w:rFonts w:asciiTheme="minorEastAsia" w:hAnsiTheme="minorEastAsia" w:hint="eastAsia"/>
+              </w:rPr>
+            </w:pPr>
+            <w:r>
+              <w:rPr>
+                <w:rFonts w:asciiTheme="minorEastAsia" w:hAnsiTheme="minorEastAsia" w:hint="eastAsia"/>
+              </w:rPr>
+              <w:t>105</w:t>
+            </w:r>
+            <w:r>
+              <w:rPr>
+                <w:rFonts w:asciiTheme="minorEastAsia" w:hAnsiTheme="minorEastAsia" w:hint="eastAsia"/>
+              </w:rPr>
+              <w:t>k</w:t>
+            </w:r>
+            <w:r>
+              <w:rPr>
+                <w:rFonts w:asciiTheme="minorEastAsia" w:hAnsiTheme="minorEastAsia"/>
+              </w:rPr>
+              <w:t>B</w:t>
+            </w:r>
+            <w:r>
+              <w:rPr>
+                <w:rFonts w:asciiTheme="minorEastAsia" w:hAnsiTheme="minorEastAsia" w:hint="eastAsia"/>
+              </w:rPr>
+              <w:t>/s</w:t>
+            </w:r>
+          </w:p>
+        </w:tc>
+        <w:tc>
+          <w:tcPr>
+            <w:tcW w:w="2602" w:type="dxa"/>
+          </w:tcPr>
+          <w:p>
+            <w:pPr>
+              <w:ind w:firstLineChars="0" w:firstLine="0"/>
+              <w:jc w:val="center"/>
+              <w:rPr>
+                <w:rFonts w:asciiTheme="minorEastAsia" w:hAnsiTheme="minorEastAsia" w:hint="eastAsia"/>
+              </w:rPr>
+            </w:pPr>
+            <w:r>
+              <w:rPr>
+                <w:rFonts w:asciiTheme="minorEastAsia" w:hAnsiTheme="minorEastAsia" w:hint="eastAsia"/>
+              </w:rPr>
+              <w:t>约80</w:t>
+            </w:r>
+            <w:r>
+              <w:rPr>
+                <w:rFonts w:asciiTheme="minorEastAsia" w:hAnsiTheme="minorEastAsia" w:hint="eastAsia"/>
+              </w:rPr>
+              <w:t>k</w:t>
+            </w:r>
+            <w:r>
+              <w:rPr>
+                <w:rFonts w:asciiTheme="minorEastAsia" w:hAnsiTheme="minorEastAsia"/>
+              </w:rPr>
+              <w:t>B</w:t>
+            </w:r>
+            <w:r>
+              <w:rPr>
+                <w:rFonts w:asciiTheme="minorEastAsia" w:hAnsiTheme="minorEastAsia" w:hint="eastAsia"/>
+              </w:rPr>
+              <w:t>/s</w:t>
+            </w:r>
+          </w:p>
+        </w:tc>
+      </w:tr>
+      <w:tr>
+        <w:tc>
+          <w:tcPr>
+            <w:tcW w:w="1067" w:type="dxa"/>
+          </w:tcPr>
+          <w:p>
+            <w:pPr>
+              <w:ind w:firstLineChars="0" w:firstLine="0"/>
+              <w:jc w:val="center"/>
+              <w:rPr>
+                <w:rFonts w:asciiTheme="minorEastAsia" w:hAnsiTheme="minorEastAsia" w:hint="eastAsia"/>
+              </w:rPr>
+            </w:pPr>
+            <w:r>
+              <w:rPr>
+                <w:rFonts w:asciiTheme="minorEastAsia" w:hAnsiTheme="minorEastAsia" w:hint="eastAsia"/>
+              </w:rPr>
+              <w:t>4</w:t>
+            </w:r>
+          </w:p>
+        </w:tc>
+        <w:tc>
+          <w:tcPr>
+            <w:tcW w:w="2302" w:type="dxa"/>
+          </w:tcPr>
+          <w:p>
+            <w:pPr>
+              <w:ind w:firstLineChars="0" w:firstLine="0"/>
+              <w:jc w:val="center"/>
+              <w:rPr>
+                <w:rFonts w:asciiTheme="minorEastAsia" w:hAnsiTheme="minorEastAsia" w:hint="eastAsia"/>
+              </w:rPr>
+            </w:pPr>
+            <w:r>
+              <w:rPr>
+                <w:rFonts w:asciiTheme="minorEastAsia" w:hAnsiTheme="minorEastAsia" w:hint="eastAsia"/>
+              </w:rPr>
+              <w:t>17</w:t>
+            </w:r>
+            <w:r>
+              <w:rPr>
+                <w:rFonts w:asciiTheme="minorEastAsia" w:hAnsiTheme="minorEastAsia" w:hint="eastAsia"/>
+              </w:rPr>
+              <w:t>k</w:t>
+            </w:r>
+            <w:r>
+              <w:rPr>
+                <w:rFonts w:asciiTheme="minorEastAsia" w:hAnsiTheme="minorEastAsia"/>
+              </w:rPr>
+              <w:t>B</w:t>
+            </w:r>
+            <w:r>
+              <w:rPr>
+                <w:rFonts w:asciiTheme="minorEastAsia" w:hAnsiTheme="minorEastAsia" w:hint="eastAsia"/>
+              </w:rPr>
+              <w:t>/s</w:t>
+            </w:r>
+          </w:p>
+        </w:tc>
+        <w:tc>
+          <w:tcPr>
+            <w:tcW w:w="2551" w:type="dxa"/>
+          </w:tcPr>
+          <w:p>
+            <w:pPr>
+              <w:ind w:firstLineChars="0" w:firstLine="0"/>
+              <w:jc w:val="center"/>
+              <w:rPr>
+                <w:rFonts w:asciiTheme="minorEastAsia" w:hAnsiTheme="minorEastAsia" w:hint="eastAsia"/>
+              </w:rPr>
+            </w:pPr>
+            <w:r>
+              <w:rPr>
+                <w:rFonts w:asciiTheme="minorEastAsia" w:hAnsiTheme="minorEastAsia" w:hint="eastAsia"/>
+              </w:rPr>
+              <w:t>95</w:t>
+            </w:r>
+            <w:r>
+              <w:rPr>
+                <w:rFonts w:asciiTheme="minorEastAsia" w:hAnsiTheme="minorEastAsia" w:hint="eastAsia"/>
+              </w:rPr>
+              <w:t>k</w:t>
+            </w:r>
+            <w:r>
+              <w:rPr>
+                <w:rFonts w:asciiTheme="minorEastAsia" w:hAnsiTheme="minorEastAsia"/>
+              </w:rPr>
+              <w:t>B</w:t>
+            </w:r>
+            <w:r>
+              <w:rPr>
+                <w:rFonts w:asciiTheme="minorEastAsia" w:hAnsiTheme="minorEastAsia" w:hint="eastAsia"/>
+              </w:rPr>
+              <w:t>/s</w:t>
+            </w:r>
+          </w:p>
+        </w:tc>
+        <w:tc>
+          <w:tcPr>
+            <w:tcW w:w="2602" w:type="dxa"/>
+          </w:tcPr>
+          <w:p>
+            <w:pPr>
+              <w:ind w:firstLineChars="0" w:firstLine="0"/>
+              <w:jc w:val="center"/>
+              <w:rPr>
+                <w:rFonts w:asciiTheme="minorEastAsia" w:hAnsiTheme="minorEastAsia" w:hint="eastAsia"/>
+              </w:rPr>
+            </w:pPr>
+            <w:r>
+              <w:rPr>
+                <w:rFonts w:asciiTheme="minorEastAsia" w:hAnsiTheme="minorEastAsia" w:hint="eastAsia"/>
+              </w:rPr>
+              <w:t>约60</w:t>
+            </w:r>
+            <w:r>
+              <w:rPr>
+                <w:rFonts w:asciiTheme="minorEastAsia" w:hAnsiTheme="minorEastAsia" w:hint="eastAsia"/>
+              </w:rPr>
+              <w:t>k</w:t>
+            </w:r>
+            <w:r>
+              <w:rPr>
+                <w:rFonts w:asciiTheme="minorEastAsia" w:hAnsiTheme="minorEastAsia"/>
+              </w:rPr>
+              <w:t>B</w:t>
+            </w:r>
+            <w:r>
+              <w:rPr>
+                <w:rFonts w:asciiTheme="minorEastAsia" w:hAnsiTheme="minorEastAsia" w:hint="eastAsia"/>
+              </w:rPr>
+              <w:t>/s</w:t>
+            </w:r>
+          </w:p>
+        </w:tc>
+      </w:tr>
+      <w:tr>
+        <w:tc>
+          <w:tcPr>
+            <w:tcW w:w="1067" w:type="dxa"/>
+          </w:tcPr>
+          <w:p>
+            <w:pPr>
+              <w:ind w:firstLineChars="0" w:firstLine="0"/>
+              <w:jc w:val="center"/>
+              <w:rPr>
+                <w:rFonts w:asciiTheme="minorEastAsia" w:hAnsiTheme="minorEastAsia" w:hint="eastAsia"/>
+              </w:rPr>
+            </w:pPr>
+            <w:r>
+              <w:rPr>
+                <w:rFonts w:asciiTheme="minorEastAsia" w:hAnsiTheme="minorEastAsia" w:hint="eastAsia"/>
+              </w:rPr>
+              <w:t>5</w:t>
+            </w:r>
+          </w:p>
+        </w:tc>
+        <w:tc>
+          <w:tcPr>
+            <w:tcW w:w="2302" w:type="dxa"/>
+          </w:tcPr>
+          <w:p>
+            <w:pPr>
+              <w:ind w:firstLineChars="0" w:firstLine="0"/>
+              <w:jc w:val="center"/>
+              <w:rPr>
+                <w:rFonts w:asciiTheme="minorEastAsia" w:hAnsiTheme="minorEastAsia" w:hint="eastAsia"/>
+              </w:rPr>
+            </w:pPr>
+            <w:r>
+              <w:rPr>
+                <w:rFonts w:asciiTheme="minorEastAsia" w:hAnsiTheme="minorEastAsia" w:hint="eastAsia"/>
+              </w:rPr>
+              <w:t>19</w:t>
+            </w:r>
+            <w:r>
+              <w:rPr>
+                <w:rFonts w:asciiTheme="minorEastAsia" w:hAnsiTheme="minorEastAsia" w:hint="eastAsia"/>
+              </w:rPr>
+              <w:t>k</w:t>
+            </w:r>
+            <w:r>
+              <w:rPr>
+                <w:rFonts w:asciiTheme="minorEastAsia" w:hAnsiTheme="minorEastAsia"/>
+              </w:rPr>
+              <w:t>B</w:t>
+            </w:r>
+            <w:r>
+              <w:rPr>
+                <w:rFonts w:asciiTheme="minorEastAsia" w:hAnsiTheme="minorEastAsia" w:hint="eastAsia"/>
+              </w:rPr>
+              <w:t>/s</w:t>
+            </w:r>
+          </w:p>
+        </w:tc>
+        <w:tc>
+          <w:tcPr>
+            <w:tcW w:w="2551" w:type="dxa"/>
+          </w:tcPr>
+          <w:p>
+            <w:pPr>
+              <w:ind w:firstLineChars="0" w:firstLine="0"/>
+              <w:jc w:val="center"/>
+              <w:rPr>
+                <w:rFonts w:asciiTheme="minorEastAsia" w:hAnsiTheme="minorEastAsia" w:hint="eastAsia"/>
+              </w:rPr>
+            </w:pPr>
+            <w:r>
+              <w:rPr>
+                <w:rFonts w:asciiTheme="minorEastAsia" w:hAnsiTheme="minorEastAsia" w:hint="eastAsia"/>
+              </w:rPr>
+              <w:t>97</w:t>
+            </w:r>
+            <w:r>
+              <w:rPr>
+                <w:rFonts w:asciiTheme="minorEastAsia" w:hAnsiTheme="minorEastAsia" w:hint="eastAsia"/>
+              </w:rPr>
+              <w:t>k</w:t>
+            </w:r>
+            <w:r>
+              <w:rPr>
+                <w:rFonts w:asciiTheme="minorEastAsia" w:hAnsiTheme="minorEastAsia"/>
+              </w:rPr>
+              <w:t>B</w:t>
+            </w:r>
+            <w:r>
+              <w:rPr>
+                <w:rFonts w:asciiTheme="minorEastAsia" w:hAnsiTheme="minorEastAsia" w:hint="eastAsia"/>
+              </w:rPr>
+              <w:t>/s</w:t>
+            </w:r>
+          </w:p>
+        </w:tc>
+        <w:tc>
+          <w:tcPr>
+            <w:tcW w:w="2602" w:type="dxa"/>
+          </w:tcPr>
+          <w:p>
+            <w:pPr>
+              <w:ind w:firstLineChars="0" w:firstLine="0"/>
+              <w:jc w:val="center"/>
+              <w:rPr>
+                <w:rFonts w:asciiTheme="minorEastAsia" w:hAnsiTheme="minorEastAsia" w:hint="eastAsia"/>
+              </w:rPr>
+            </w:pPr>
+            <w:r>
+              <w:rPr>
+                <w:rFonts w:asciiTheme="minorEastAsia" w:hAnsiTheme="minorEastAsia" w:hint="eastAsia"/>
+              </w:rPr>
+              <w:t>约60</w:t>
+            </w:r>
+            <w:r>
+              <w:rPr>
+                <w:rFonts w:asciiTheme="minorEastAsia" w:hAnsiTheme="minorEastAsia" w:hint="eastAsia"/>
+              </w:rPr>
+              <w:t>k</w:t>
+            </w:r>
+            <w:r>
+              <w:rPr>
+                <w:rFonts w:asciiTheme="minorEastAsia" w:hAnsiTheme="minorEastAsia"/>
+              </w:rPr>
+              <w:t>B</w:t>
+            </w:r>
+            <w:r>
+              <w:rPr>
+                <w:rFonts w:asciiTheme="minorEastAsia" w:hAnsiTheme="minorEastAsia" w:hint="eastAsia"/>
+              </w:rPr>
+              <w:t>/s</w:t>
+            </w:r>
+          </w:p>
+        </w:tc>
+      </w:tr>
+    </w:tbl>
+    <w:p>
+      <w:pPr>
+        <w:ind w:firstLineChars="0" w:firstLine="0"/>
+        <w:rPr>
+          <w:rFonts w:asciiTheme="minorEastAsia" w:hAnsiTheme="minorEastAsia" w:hint="eastAsia"/>
         </w:rPr>
       </w:pPr>
     </w:p>
     <w:p>
       <w:pPr>
-        <w:pStyle w:val="3"/>
+        <w:pStyle w:val="2"/>
         <w:rPr>
           <w:rFonts w:asciiTheme="minorEastAsia" w:eastAsiaTheme="minorEastAsia" w:hAnsiTheme="minorEastAsia"/>
         </w:rPr>
       </w:pPr>
-      <w:bookmarkStart w:id="10" w:name="_Toc500265698"/>
+      <w:bookmarkStart w:id="10" w:name="_Toc422478430"/>
+      <w:bookmarkStart w:id="11" w:name="_Toc500265699"/>
       <w:r>
         <w:rPr>
           <w:rFonts w:asciiTheme="minorEastAsia" w:eastAsiaTheme="minorEastAsia" w:hAnsiTheme="minorEastAsia" w:hint="eastAsia"/>
@@ -453,13 +1770,32 @@
         <w:rPr>
           <w:rFonts w:asciiTheme="minorEastAsia" w:eastAsiaTheme="minorEastAsia" w:hAnsiTheme="minorEastAsia" w:hint="eastAsia"/>
         </w:rPr>
-        <w:t>.3.2指标测试</w:t>
+        <w:t>.</w:t>
+      </w:r>
+      <w:r>
+        <w:rPr>
+          <w:rFonts w:asciiTheme="minorEastAsia" w:eastAsiaTheme="minorEastAsia" w:hAnsiTheme="minorEastAsia"/>
+        </w:rPr>
+        <w:t>3</w:t>
+      </w:r>
+      <w:r>
+        <w:rPr>
+          <w:rFonts w:asciiTheme="minorEastAsia" w:eastAsiaTheme="minorEastAsia" w:hAnsiTheme="minorEastAsia" w:hint="eastAsia"/>
+        </w:rPr>
+        <w:t>结果</w:t>
+      </w:r>
+      <w:r>
+        <w:rPr>
+          <w:rFonts w:asciiTheme="minorEastAsia" w:eastAsiaTheme="minorEastAsia" w:hAnsiTheme="minorEastAsia" w:hint="eastAsia"/>
+        </w:rPr>
+        <w:t>分析</w:t>
       </w:r>
       <w:bookmarkEnd w:id="10"/>
+      <w:bookmarkEnd w:id="11"/>
     </w:p>
     <w:p>
       <w:pPr>
-        <w:ind w:firstLine="480"/>
+        <w:ind w:firstLineChars="0" w:firstLine="0"/>
         <w:rPr>
           <w:rFonts w:asciiTheme="minorEastAsia" w:hAnsiTheme="minorEastAsia"/>
         </w:rPr>
@@ -468,12 +1804,13 @@
         <w:rPr>
           <w:rFonts w:asciiTheme="minorEastAsia" w:hAnsiTheme="minorEastAsia" w:hint="eastAsia"/>
         </w:rPr>
-        <w:t>***************************************</w:t>
+        <w:lastRenderedPageBreak/>
+        <w:t>5.3.1解码速度分析</w:t>
       </w:r>
     </w:p>
     <w:p>
       <w:pPr>
-        <w:ind w:firstLine="480"/>
+        <w:ind w:firstLineChars="0" w:firstLine="0"/>
         <w:rPr>
           <w:rFonts w:asciiTheme="minorEastAsia" w:hAnsiTheme="minorEastAsia"/>
         </w:rPr>
@@ -482,72 +1819,240 @@
         <w:rPr>
           <w:rFonts w:asciiTheme="minorEastAsia" w:hAnsiTheme="minorEastAsia"/>
         </w:rPr>
-        <w:t>…</w:t>
+        <w:tab/>
+      </w:r>
+      <w:r>
+        <w:rPr>
+          <w:rFonts w:asciiTheme="minorEastAsia" w:hAnsiTheme="minorEastAsia" w:hint="eastAsia"/>
+        </w:rPr>
+        <w:t>本设计中使用的是EMSK2.3</w:t>
+      </w:r>
+      <w:r>
+        <w:rPr>
+          <w:rFonts w:asciiTheme="minorEastAsia" w:hAnsiTheme="minorEastAsia"/>
+        </w:rPr>
+        <w:t xml:space="preserve"> </w:t>
+      </w:r>
+      <w:r>
+        <w:rPr>
+          <w:rFonts w:asciiTheme="minorEastAsia" w:hAnsiTheme="minorEastAsia" w:hint="eastAsia"/>
+        </w:rPr>
+        <w:t>arcem7d内核。其内核频率只有25</w:t>
+      </w:r>
+      <w:r>
+        <w:rPr>
+          <w:rFonts w:asciiTheme="minorEastAsia" w:hAnsiTheme="minorEastAsia"/>
+        </w:rPr>
+        <w:t>MH</w:t>
+      </w:r>
+      <w:r>
+        <w:rPr>
+          <w:rFonts w:asciiTheme="minorEastAsia" w:hAnsiTheme="minorEastAsia" w:hint="eastAsia"/>
+        </w:rPr>
+        <w:t>z</w:t>
+      </w:r>
+      <w:r>
+        <w:rPr>
+          <w:rFonts w:asciiTheme="minorEastAsia" w:hAnsiTheme="minorEastAsia" w:hint="eastAsia"/>
+        </w:rPr>
+        <w:t>。而本设计中所使用的解码库，为了保证解码的精度并不受到损失，使用了大量32位、乘法，</w:t>
+      </w:r>
+      <w:r>
+        <w:rPr>
+          <w:rFonts w:asciiTheme="minorEastAsia" w:hAnsiTheme="minorEastAsia" w:hint="eastAsia"/>
+        </w:rPr>
+        <w:t>甚至将32位的参数转换为64位进行运算。</w:t>
+      </w:r>
+      <w:r>
+        <w:rPr>
+          <w:rFonts w:asciiTheme="minorEastAsia" w:hAnsiTheme="minorEastAsia" w:hint="eastAsia"/>
+        </w:rPr>
+        <w:t>因此，在不使用任何优化的情况下，解码运算耗时较长，情况不理想。</w:t>
       </w:r>
     </w:p>
     <w:p>
       <w:pPr>
-        <w:pStyle w:val="2"/>
-        <w:rPr>
-          <w:rFonts w:asciiTheme="minorEastAsia" w:eastAsiaTheme="minorEastAsia" w:hAnsiTheme="minorEastAsia"/>
-        </w:rPr>
-      </w:pPr>
-      <w:bookmarkStart w:id="11" w:name="_Toc422478430"/>
-      <w:bookmarkStart w:id="12" w:name="_Toc500265699"/>
-      <w:r>
-        <w:rPr>
-          <w:rFonts w:asciiTheme="minorEastAsia" w:eastAsiaTheme="minorEastAsia" w:hAnsiTheme="minorEastAsia" w:hint="eastAsia"/>
-        </w:rPr>
-        <w:t>5</w:t>
-      </w:r>
-      <w:r>
-        <w:rPr>
-          <w:rFonts w:asciiTheme="minorEastAsia" w:eastAsiaTheme="minorEastAsia" w:hAnsiTheme="minorEastAsia" w:hint="eastAsia"/>
-        </w:rPr>
-        <w:t>.</w:t>
-      </w:r>
-      <w:r>
-        <w:rPr>
-          <w:rFonts w:asciiTheme="minorEastAsia" w:eastAsiaTheme="minorEastAsia" w:hAnsiTheme="minorEastAsia"/>
-        </w:rPr>
-        <w:t>3</w:t>
-      </w:r>
-      <w:r>
-        <w:rPr>
-          <w:rFonts w:asciiTheme="minorEastAsia" w:eastAsiaTheme="minorEastAsia" w:hAnsiTheme="minorEastAsia" w:hint="eastAsia"/>
-        </w:rPr>
-        <w:t>结果</w:t>
-      </w:r>
-      <w:r>
-        <w:rPr>
-          <w:rFonts w:asciiTheme="minorEastAsia" w:eastAsiaTheme="minorEastAsia" w:hAnsiTheme="minorEastAsia" w:hint="eastAsia"/>
-        </w:rPr>
-        <w:t>分析</w:t>
-      </w:r>
-      <w:bookmarkEnd w:id="11"/>
-      <w:bookmarkEnd w:id="12"/>
+        <w:ind w:firstLineChars="0" w:firstLine="0"/>
+        <w:rPr>
+          <w:rFonts w:asciiTheme="minorEastAsia" w:hAnsiTheme="minorEastAsia"/>
+        </w:rPr>
+      </w:pPr>
+      <w:r>
+        <w:rPr>
+          <w:rFonts w:asciiTheme="minorEastAsia" w:hAnsiTheme="minorEastAsia"/>
+        </w:rPr>
+        <w:tab/>
+      </w:r>
+      <w:r>
+        <w:rPr>
+          <w:rFonts w:asciiTheme="minorEastAsia" w:hAnsiTheme="minorEastAsia" w:hint="eastAsia"/>
+        </w:rPr>
+        <w:t>在使用了DSP指令后，</w:t>
+      </w:r>
+      <w:r>
+        <w:rPr>
+          <w:rFonts w:asciiTheme="minorEastAsia" w:hAnsiTheme="minorEastAsia" w:hint="eastAsia"/>
+        </w:rPr>
+        <w:t>大量运算可以使用DSP加速，减少运算周期，同时</w:t>
+      </w:r>
+      <w:r>
+        <w:rPr>
+          <w:rFonts w:asciiTheme="minorEastAsia" w:hAnsiTheme="minorEastAsia" w:hint="eastAsia"/>
+        </w:rPr>
+        <w:t>利用部分DSP指令的特性，可以</w:t>
+      </w:r>
+      <w:r>
+        <w:rPr>
+          <w:rFonts w:asciiTheme="minorEastAsia" w:hAnsiTheme="minorEastAsia" w:hint="eastAsia"/>
+        </w:rPr>
+        <w:t>在不损失运算精度的情况下避免64位运算。</w:t>
+      </w:r>
+      <w:r>
+        <w:rPr>
+          <w:rFonts w:asciiTheme="minorEastAsia" w:hAnsiTheme="minorEastAsia" w:hint="eastAsia"/>
+        </w:rPr>
+        <w:t>因此计算效率得到大幅度提升。</w:t>
+      </w:r>
     </w:p>
     <w:p>
       <w:pPr>
-        <w:ind w:firstLine="480"/>
+        <w:ind w:firstLineChars="0" w:firstLine="0"/>
         <w:rPr>
           <w:rFonts w:asciiTheme="minorEastAsia" w:hAnsiTheme="minorEastAsia"/>
         </w:rPr>
       </w:pPr>
       <w:r>
         <w:rPr>
-          <w:rFonts w:asciiTheme="minorEastAsia" w:hAnsiTheme="minorEastAsia" w:hint="eastAsia"/>
-        </w:rPr>
-        <w:t>***************************************</w:t>
+          <w:rFonts w:asciiTheme="minorEastAsia" w:hAnsiTheme="minorEastAsia"/>
+        </w:rPr>
+        <w:tab/>
+      </w:r>
+      <w:r>
+        <w:rPr>
+          <w:rFonts w:asciiTheme="minorEastAsia" w:hAnsiTheme="minorEastAsia" w:hint="eastAsia"/>
+        </w:rPr>
+        <w:t>将核心运算部分使用内联函数封装，最大程度地利用内核寄存器，可以有效减小存储器读写的频率。充分发挥流水线的优势。</w:t>
       </w:r>
     </w:p>
     <w:p>
       <w:pPr>
-        <w:ind w:firstLine="480"/>
+        <w:ind w:firstLineChars="0" w:firstLine="0"/>
         <w:rPr>
           <w:rFonts w:asciiTheme="minorEastAsia" w:hAnsiTheme="minorEastAsia"/>
         </w:rPr>
       </w:pPr>
+      <w:r>
+        <w:rPr>
+          <w:rFonts w:asciiTheme="minorEastAsia" w:hAnsiTheme="minorEastAsia"/>
+        </w:rPr>
+        <w:tab/>
+      </w:r>
+      <w:r>
+        <w:rPr>
+          <w:rFonts w:asciiTheme="minorEastAsia" w:hAnsiTheme="minorEastAsia" w:hint="eastAsia"/>
+        </w:rPr>
+        <w:t>由于</w:t>
+      </w:r>
+      <w:r>
+        <w:rPr>
+          <w:rFonts w:asciiTheme="minorEastAsia" w:hAnsiTheme="minorEastAsia" w:hint="eastAsia"/>
+        </w:rPr>
+        <w:t>网络接收是使用中断接收数据到缓冲区，该缓冲区较大，位于DDR2中。因此网速较快时，中断触发也较频繁，将会影响解码运算的资源，同时，两个任务都需要读写内存，读写速度将大幅度限制流水线性能的发挥。</w:t>
+      </w:r>
+    </w:p>
+    <w:p>
+      <w:pPr>
+        <w:ind w:firstLineChars="0" w:firstLine="0"/>
+        <w:rPr>
+          <w:rFonts w:asciiTheme="minorEastAsia" w:hAnsiTheme="minorEastAsia"/>
+        </w:rPr>
+      </w:pPr>
+      <w:r>
+        <w:rPr>
+          <w:rFonts w:asciiTheme="minorEastAsia" w:hAnsiTheme="minorEastAsia"/>
+        </w:rPr>
+        <w:tab/>
+      </w:r>
+      <w:r>
+        <w:rPr>
+          <w:rFonts w:asciiTheme="minorEastAsia" w:hAnsiTheme="minorEastAsia" w:hint="eastAsia"/>
+        </w:rPr>
+        <w:t>在使用了CCM之后，将所有代码和解码所需要用到的核心数据分别放到CCM中，取指令和取数据所需要的时间大幅度减少，流水线优势得到发挥。同时网络下载任务主要写DDR2，解码任务主要读写DCCM，两者之间的干扰大幅度减小，因此</w:t>
+      </w:r>
+      <w:r>
+        <w:rPr>
+          <w:rFonts w:asciiTheme="minorEastAsia" w:hAnsiTheme="minorEastAsia" w:hint="eastAsia"/>
+        </w:rPr>
+        <w:t>性能得到了很大提升。</w:t>
+      </w:r>
+    </w:p>
+    <w:p>
+      <w:pPr>
+        <w:ind w:firstLineChars="0" w:firstLine="0"/>
+        <w:rPr>
+          <w:rFonts w:asciiTheme="minorEastAsia" w:hAnsiTheme="minorEastAsia"/>
+        </w:rPr>
+      </w:pPr>
+    </w:p>
+    <w:p>
+      <w:pPr>
+        <w:ind w:firstLineChars="0" w:firstLine="0"/>
+        <w:rPr>
+          <w:rFonts w:asciiTheme="minorEastAsia" w:hAnsiTheme="minorEastAsia"/>
+        </w:rPr>
+      </w:pPr>
+      <w:r>
+        <w:rPr>
+          <w:rFonts w:asciiTheme="minorEastAsia" w:hAnsiTheme="minorEastAsia" w:hint="eastAsia"/>
+        </w:rPr>
+        <w:t>5.3.1网络下载速度分析：</w:t>
+      </w:r>
+    </w:p>
+    <w:p>
+      <w:pPr>
+        <w:ind w:firstLineChars="0" w:firstLine="0"/>
+        <w:rPr>
+          <w:rFonts w:asciiTheme="minorEastAsia" w:hAnsiTheme="minorEastAsia" w:hint="eastAsia"/>
+        </w:rPr>
+      </w:pPr>
+      <w:r>
+        <w:rPr>
+          <w:rFonts w:asciiTheme="minorEastAsia" w:hAnsiTheme="minorEastAsia"/>
+        </w:rPr>
+        <w:tab/>
+      </w:r>
+      <w:r>
+        <w:rPr>
+          <w:rFonts w:asciiTheme="minorEastAsia" w:hAnsiTheme="minorEastAsia" w:hint="eastAsia"/>
+        </w:rPr>
+        <w:t>在本设计中使用了EMSK开发板可以使用的最高波特率</w:t>
+      </w:r>
+      <w:r>
+        <w:rPr>
+          <w:rFonts w:asciiTheme="minorEastAsia" w:hAnsiTheme="minorEastAsia"/>
+        </w:rPr>
+        <w:t>3125000</w:t>
+      </w:r>
+      <w:r>
+        <w:rPr>
+          <w:rFonts w:asciiTheme="minorEastAsia" w:hAnsiTheme="minorEastAsia" w:hint="eastAsia"/>
+        </w:rPr>
+        <w:t>与ESP8266通讯，因此理论最高网络下载速度可以达到305k</w:t>
+      </w:r>
+      <w:r>
+        <w:rPr>
+          <w:rFonts w:asciiTheme="minorEastAsia" w:hAnsiTheme="minorEastAsia"/>
+        </w:rPr>
+        <w:t>B/</w:t>
+      </w:r>
+      <w:r>
+        <w:rPr>
+          <w:rFonts w:asciiTheme="minorEastAsia" w:hAnsiTheme="minorEastAsia" w:hint="eastAsia"/>
+        </w:rPr>
+        <w:t>s。但实际最高下载速度只有105kB/s。据此可知，下载速度受限于外网提供的带宽，测试没有达到硬件可以承受的最高带宽。</w:t>
+      </w:r>
+      <w:bookmarkStart w:id="12" w:name="_GoBack"/>
+      <w:bookmarkEnd w:id="12"/>
     </w:p>
     <w:p>
       <w:pPr>
@@ -723,7 +2228,7 @@
         <w:noProof/>
         <w:lang w:val="zh-CN"/>
       </w:rPr>
-      <w:t>2</w:t>
+      <w:t>3</w:t>
     </w:r>
     <w:r>
       <w:fldChar w:fldCharType="end"/>
@@ -3210,7 +4715,7 @@
 </file>
 
 <file path=customXml/itemProps1.xml><?xml version="1.0" encoding="utf-8"?>
-<ds:datastoreItem xmlns:ds="http://schemas.openxmlformats.org/officeDocument/2006/customXml" ds:itemID="{9132636D-FB69-4619-B9D6-439429DC9366}">
+<ds:datastoreItem xmlns:ds="http://schemas.openxmlformats.org/officeDocument/2006/customXml" ds:itemID="{2C5AA58F-4EB9-4957-8C4B-772B8C71503B}">
   <ds:schemaRefs>
     <ds:schemaRef ds:uri="http://schemas.openxmlformats.org/officeDocument/2006/bibliography"/>
   </ds:schemaRefs>

--- a/doc/华智队技术报告V3.1.docx
+++ b/doc/华智队技术报告V3.1.docx
@@ -436,7 +436,7 @@
       <w:pPr>
         <w:ind w:firstLine="480"/>
         <w:rPr>
-          <w:rFonts w:asciiTheme="minorEastAsia" w:hAnsiTheme="minorEastAsia" w:hint="eastAsia"/>
+          <w:rFonts w:asciiTheme="minorEastAsia" w:hAnsiTheme="minorEastAsia"/>
         </w:rPr>
       </w:pPr>
       <w:r>
@@ -521,7 +521,7 @@
               <w:ind w:firstLineChars="0" w:firstLine="0"/>
               <w:jc w:val="center"/>
               <w:rPr>
-                <w:rFonts w:asciiTheme="minorEastAsia" w:hAnsiTheme="minorEastAsia" w:hint="eastAsia"/>
+                <w:rFonts w:asciiTheme="minorEastAsia" w:hAnsiTheme="minorEastAsia"/>
               </w:rPr>
             </w:pPr>
             <w:r>
@@ -541,7 +541,7 @@
               <w:ind w:firstLineChars="0" w:firstLine="0"/>
               <w:jc w:val="center"/>
               <w:rPr>
-                <w:rFonts w:asciiTheme="minorEastAsia" w:hAnsiTheme="minorEastAsia" w:hint="eastAsia"/>
+                <w:rFonts w:asciiTheme="minorEastAsia" w:hAnsiTheme="minorEastAsia"/>
               </w:rPr>
             </w:pPr>
             <w:r>
@@ -561,7 +561,7 @@
               <w:ind w:firstLineChars="0" w:firstLine="0"/>
               <w:jc w:val="center"/>
               <w:rPr>
-                <w:rFonts w:asciiTheme="minorEastAsia" w:hAnsiTheme="minorEastAsia" w:hint="eastAsia"/>
+                <w:rFonts w:asciiTheme="minorEastAsia" w:hAnsiTheme="minorEastAsia"/>
               </w:rPr>
             </w:pPr>
             <w:r>
@@ -610,7 +610,7 @@
             <w:pPr>
               <w:ind w:firstLineChars="0" w:firstLine="0"/>
               <w:rPr>
-                <w:rFonts w:asciiTheme="minorEastAsia" w:hAnsiTheme="minorEastAsia" w:hint="eastAsia"/>
+                <w:rFonts w:asciiTheme="minorEastAsia" w:hAnsiTheme="minorEastAsia"/>
               </w:rPr>
             </w:pPr>
           </w:p>
@@ -632,7 +632,7 @@
               <w:ind w:firstLineChars="0" w:firstLine="0"/>
               <w:jc w:val="center"/>
               <w:rPr>
-                <w:rFonts w:asciiTheme="minorEastAsia" w:hAnsiTheme="minorEastAsia" w:hint="eastAsia"/>
+                <w:rFonts w:asciiTheme="minorEastAsia" w:hAnsiTheme="minorEastAsia"/>
               </w:rPr>
             </w:pPr>
             <w:r>
@@ -663,7 +663,7 @@
               <w:ind w:firstLineChars="0" w:firstLine="0"/>
               <w:jc w:val="center"/>
               <w:rPr>
-                <w:rFonts w:asciiTheme="minorEastAsia" w:hAnsiTheme="minorEastAsia" w:hint="eastAsia"/>
+                <w:rFonts w:asciiTheme="minorEastAsia" w:hAnsiTheme="minorEastAsia"/>
                 <w:sz w:val="28"/>
               </w:rPr>
             </w:pPr>
@@ -689,7 +689,7 @@
             <w:pPr>
               <w:ind w:firstLineChars="0" w:firstLine="0"/>
               <w:rPr>
-                <w:rFonts w:asciiTheme="minorEastAsia" w:hAnsiTheme="minorEastAsia" w:hint="eastAsia"/>
+                <w:rFonts w:asciiTheme="minorEastAsia" w:hAnsiTheme="minorEastAsia"/>
               </w:rPr>
             </w:pPr>
             <w:r>
@@ -717,7 +717,7 @@
               <w:ind w:firstLineChars="0" w:firstLine="0"/>
               <w:jc w:val="center"/>
               <w:rPr>
-                <w:rFonts w:asciiTheme="minorEastAsia" w:hAnsiTheme="minorEastAsia" w:hint="eastAsia"/>
+                <w:rFonts w:asciiTheme="minorEastAsia" w:hAnsiTheme="minorEastAsia"/>
               </w:rPr>
             </w:pPr>
             <w:r>
@@ -748,7 +748,7 @@
               <w:ind w:firstLineChars="0" w:firstLine="0"/>
               <w:jc w:val="center"/>
               <w:rPr>
-                <w:rFonts w:asciiTheme="minorEastAsia" w:hAnsiTheme="minorEastAsia" w:hint="eastAsia"/>
+                <w:rFonts w:asciiTheme="minorEastAsia" w:hAnsiTheme="minorEastAsia"/>
               </w:rPr>
             </w:pPr>
             <w:r>
@@ -770,7 +770,7 @@
             <w:pPr>
               <w:ind w:firstLineChars="0" w:firstLine="0"/>
               <w:rPr>
-                <w:rFonts w:asciiTheme="minorEastAsia" w:hAnsiTheme="minorEastAsia" w:hint="eastAsia"/>
+                <w:rFonts w:asciiTheme="minorEastAsia" w:hAnsiTheme="minorEastAsia"/>
               </w:rPr>
             </w:pPr>
             <w:r>
@@ -815,7 +815,7 @@
               <w:ind w:firstLineChars="0" w:firstLine="0"/>
               <w:jc w:val="center"/>
               <w:rPr>
-                <w:rFonts w:asciiTheme="minorEastAsia" w:hAnsiTheme="minorEastAsia" w:hint="eastAsia"/>
+                <w:rFonts w:asciiTheme="minorEastAsia" w:hAnsiTheme="minorEastAsia"/>
               </w:rPr>
             </w:pPr>
           </w:p>
@@ -839,7 +839,7 @@
               <w:ind w:firstLineChars="0" w:firstLine="0"/>
               <w:jc w:val="center"/>
               <w:rPr>
-                <w:rFonts w:asciiTheme="minorEastAsia" w:hAnsiTheme="minorEastAsia" w:hint="eastAsia"/>
+                <w:rFonts w:asciiTheme="minorEastAsia" w:hAnsiTheme="minorEastAsia"/>
               </w:rPr>
             </w:pPr>
             <w:r>
@@ -861,7 +861,7 @@
             <w:pPr>
               <w:ind w:firstLineChars="0" w:firstLine="0"/>
               <w:rPr>
-                <w:rFonts w:asciiTheme="minorEastAsia" w:hAnsiTheme="minorEastAsia" w:hint="eastAsia"/>
+                <w:rFonts w:asciiTheme="minorEastAsia" w:hAnsiTheme="minorEastAsia"/>
               </w:rPr>
             </w:pPr>
             <w:r>
@@ -889,7 +889,7 @@
               <w:ind w:firstLineChars="0" w:firstLine="0"/>
               <w:jc w:val="center"/>
               <w:rPr>
-                <w:rFonts w:asciiTheme="minorEastAsia" w:hAnsiTheme="minorEastAsia" w:hint="eastAsia"/>
+                <w:rFonts w:asciiTheme="minorEastAsia" w:hAnsiTheme="minorEastAsia"/>
               </w:rPr>
             </w:pPr>
             <w:r>
@@ -920,7 +920,7 @@
               <w:ind w:firstLineChars="0" w:firstLine="0"/>
               <w:jc w:val="center"/>
               <w:rPr>
-                <w:rFonts w:asciiTheme="minorEastAsia" w:hAnsiTheme="minorEastAsia" w:hint="eastAsia"/>
+                <w:rFonts w:asciiTheme="minorEastAsia" w:hAnsiTheme="minorEastAsia"/>
               </w:rPr>
             </w:pPr>
             <w:r>
@@ -978,7 +978,7 @@
               <w:ind w:firstLineChars="0" w:firstLine="0"/>
               <w:jc w:val="center"/>
               <w:rPr>
-                <w:rFonts w:asciiTheme="minorEastAsia" w:hAnsiTheme="minorEastAsia" w:hint="eastAsia"/>
+                <w:rFonts w:asciiTheme="minorEastAsia" w:hAnsiTheme="minorEastAsia"/>
               </w:rPr>
             </w:pPr>
             <w:r>
@@ -998,7 +998,7 @@
               <w:ind w:firstLineChars="0" w:firstLine="0"/>
               <w:jc w:val="center"/>
               <w:rPr>
-                <w:rFonts w:asciiTheme="minorEastAsia" w:hAnsiTheme="minorEastAsia" w:hint="eastAsia"/>
+                <w:rFonts w:asciiTheme="minorEastAsia" w:hAnsiTheme="minorEastAsia"/>
               </w:rPr>
             </w:pPr>
             <w:r>
@@ -1024,7 +1024,7 @@
               <w:ind w:firstLineChars="0" w:firstLine="0"/>
               <w:jc w:val="center"/>
               <w:rPr>
-                <w:rFonts w:asciiTheme="minorEastAsia" w:hAnsiTheme="minorEastAsia" w:hint="eastAsia"/>
+                <w:rFonts w:asciiTheme="minorEastAsia" w:hAnsiTheme="minorEastAsia"/>
               </w:rPr>
             </w:pPr>
             <w:r>
@@ -1050,7 +1050,7 @@
               <w:ind w:firstLineChars="0" w:firstLine="0"/>
               <w:jc w:val="center"/>
               <w:rPr>
-                <w:rFonts w:asciiTheme="minorEastAsia" w:hAnsiTheme="minorEastAsia" w:hint="eastAsia"/>
+                <w:rFonts w:asciiTheme="minorEastAsia" w:hAnsiTheme="minorEastAsia"/>
               </w:rPr>
             </w:pPr>
             <w:r>
@@ -1078,7 +1078,7 @@
               <w:ind w:firstLineChars="0" w:firstLine="0"/>
               <w:jc w:val="center"/>
               <w:rPr>
-                <w:rFonts w:asciiTheme="minorEastAsia" w:hAnsiTheme="minorEastAsia" w:hint="eastAsia"/>
+                <w:rFonts w:asciiTheme="minorEastAsia" w:hAnsiTheme="minorEastAsia"/>
               </w:rPr>
             </w:pPr>
             <w:r>
@@ -1098,20 +1098,14 @@
               <w:ind w:firstLineChars="0" w:firstLine="0"/>
               <w:jc w:val="center"/>
               <w:rPr>
-                <w:rFonts w:asciiTheme="minorEastAsia" w:hAnsiTheme="minorEastAsia" w:hint="eastAsia"/>
+                <w:rFonts w:asciiTheme="minorEastAsia" w:hAnsiTheme="minorEastAsia"/>
               </w:rPr>
             </w:pPr>
             <w:r>
               <w:rPr>
                 <w:rFonts w:asciiTheme="minorEastAsia" w:hAnsiTheme="minorEastAsia" w:hint="eastAsia"/>
               </w:rPr>
-              <w:t>5</w:t>
-            </w:r>
-            <w:r>
-              <w:rPr>
-                <w:rFonts w:asciiTheme="minorEastAsia" w:hAnsiTheme="minorEastAsia" w:hint="eastAsia"/>
-              </w:rPr>
-              <w:t>k</w:t>
+              <w:t>5k</w:t>
             </w:r>
             <w:r>
               <w:rPr>
@@ -1136,7 +1130,7 @@
               <w:ind w:firstLineChars="0" w:firstLine="0"/>
               <w:jc w:val="center"/>
               <w:rPr>
-                <w:rFonts w:asciiTheme="minorEastAsia" w:hAnsiTheme="minorEastAsia" w:hint="eastAsia"/>
+                <w:rFonts w:asciiTheme="minorEastAsia" w:hAnsiTheme="minorEastAsia"/>
               </w:rPr>
             </w:pPr>
             <w:r>
@@ -1168,20 +1162,14 @@
               <w:ind w:firstLineChars="0" w:firstLine="0"/>
               <w:jc w:val="center"/>
               <w:rPr>
-                <w:rFonts w:asciiTheme="minorEastAsia" w:hAnsiTheme="minorEastAsia" w:hint="eastAsia"/>
+                <w:rFonts w:asciiTheme="minorEastAsia" w:hAnsiTheme="minorEastAsia"/>
               </w:rPr>
             </w:pPr>
             <w:r>
               <w:rPr>
                 <w:rFonts w:asciiTheme="minorEastAsia" w:hAnsiTheme="minorEastAsia" w:hint="eastAsia"/>
               </w:rPr>
-              <w:t>约50</w:t>
-            </w:r>
-            <w:r>
-              <w:rPr>
-                <w:rFonts w:asciiTheme="minorEastAsia" w:hAnsiTheme="minorEastAsia" w:hint="eastAsia"/>
-              </w:rPr>
-              <w:t>k</w:t>
+              <w:t>约50k</w:t>
             </w:r>
             <w:r>
               <w:rPr>
@@ -1208,7 +1196,7 @@
               <w:ind w:firstLineChars="0" w:firstLine="0"/>
               <w:jc w:val="center"/>
               <w:rPr>
-                <w:rFonts w:asciiTheme="minorEastAsia" w:hAnsiTheme="minorEastAsia" w:hint="eastAsia"/>
+                <w:rFonts w:asciiTheme="minorEastAsia" w:hAnsiTheme="minorEastAsia"/>
               </w:rPr>
             </w:pPr>
             <w:r>
@@ -1228,20 +1216,14 @@
               <w:ind w:firstLineChars="0" w:firstLine="0"/>
               <w:jc w:val="center"/>
               <w:rPr>
-                <w:rFonts w:asciiTheme="minorEastAsia" w:hAnsiTheme="minorEastAsia" w:hint="eastAsia"/>
+                <w:rFonts w:asciiTheme="minorEastAsia" w:hAnsiTheme="minorEastAsia"/>
               </w:rPr>
             </w:pPr>
             <w:r>
               <w:rPr>
                 <w:rFonts w:asciiTheme="minorEastAsia" w:hAnsiTheme="minorEastAsia" w:hint="eastAsia"/>
               </w:rPr>
-              <w:t>10</w:t>
-            </w:r>
-            <w:r>
-              <w:rPr>
-                <w:rFonts w:asciiTheme="minorEastAsia" w:hAnsiTheme="minorEastAsia" w:hint="eastAsia"/>
-              </w:rPr>
-              <w:t>k</w:t>
+              <w:t>10k</w:t>
             </w:r>
             <w:r>
               <w:rPr>
@@ -1266,20 +1248,14 @@
               <w:ind w:firstLineChars="0" w:firstLine="0"/>
               <w:jc w:val="center"/>
               <w:rPr>
-                <w:rFonts w:asciiTheme="minorEastAsia" w:hAnsiTheme="minorEastAsia" w:hint="eastAsia"/>
+                <w:rFonts w:asciiTheme="minorEastAsia" w:hAnsiTheme="minorEastAsia"/>
               </w:rPr>
             </w:pPr>
             <w:r>
               <w:rPr>
                 <w:rFonts w:asciiTheme="minorEastAsia" w:hAnsiTheme="minorEastAsia" w:hint="eastAsia"/>
               </w:rPr>
-              <w:t>83</w:t>
-            </w:r>
-            <w:r>
-              <w:rPr>
-                <w:rFonts w:asciiTheme="minorEastAsia" w:hAnsiTheme="minorEastAsia" w:hint="eastAsia"/>
-              </w:rPr>
-              <w:t>k</w:t>
+              <w:t>83k</w:t>
             </w:r>
             <w:r>
               <w:rPr>
@@ -1304,20 +1280,14 @@
               <w:ind w:firstLineChars="0" w:firstLine="0"/>
               <w:jc w:val="center"/>
               <w:rPr>
-                <w:rFonts w:asciiTheme="minorEastAsia" w:hAnsiTheme="minorEastAsia" w:hint="eastAsia"/>
+                <w:rFonts w:asciiTheme="minorEastAsia" w:hAnsiTheme="minorEastAsia"/>
               </w:rPr>
             </w:pPr>
             <w:r>
               <w:rPr>
                 <w:rFonts w:asciiTheme="minorEastAsia" w:hAnsiTheme="minorEastAsia" w:hint="eastAsia"/>
               </w:rPr>
-              <w:t>约70</w:t>
-            </w:r>
-            <w:r>
-              <w:rPr>
-                <w:rFonts w:asciiTheme="minorEastAsia" w:hAnsiTheme="minorEastAsia" w:hint="eastAsia"/>
-              </w:rPr>
-              <w:t>k</w:t>
+              <w:t>约70k</w:t>
             </w:r>
             <w:r>
               <w:rPr>
@@ -1344,7 +1314,7 @@
               <w:ind w:firstLineChars="0" w:firstLine="0"/>
               <w:jc w:val="center"/>
               <w:rPr>
-                <w:rFonts w:asciiTheme="minorEastAsia" w:hAnsiTheme="minorEastAsia" w:hint="eastAsia"/>
+                <w:rFonts w:asciiTheme="minorEastAsia" w:hAnsiTheme="minorEastAsia"/>
               </w:rPr>
             </w:pPr>
             <w:r>
@@ -1364,20 +1334,14 @@
               <w:ind w:firstLineChars="0" w:firstLine="0"/>
               <w:jc w:val="center"/>
               <w:rPr>
-                <w:rFonts w:asciiTheme="minorEastAsia" w:hAnsiTheme="minorEastAsia" w:hint="eastAsia"/>
+                <w:rFonts w:asciiTheme="minorEastAsia" w:hAnsiTheme="minorEastAsia"/>
               </w:rPr>
             </w:pPr>
             <w:r>
               <w:rPr>
                 <w:rFonts w:asciiTheme="minorEastAsia" w:hAnsiTheme="minorEastAsia" w:hint="eastAsia"/>
               </w:rPr>
-              <w:t>30</w:t>
-            </w:r>
-            <w:r>
-              <w:rPr>
-                <w:rFonts w:asciiTheme="minorEastAsia" w:hAnsiTheme="minorEastAsia" w:hint="eastAsia"/>
-              </w:rPr>
-              <w:t>k</w:t>
+              <w:t>30k</w:t>
             </w:r>
             <w:r>
               <w:rPr>
@@ -1402,20 +1366,14 @@
               <w:ind w:firstLineChars="0" w:firstLine="0"/>
               <w:jc w:val="center"/>
               <w:rPr>
-                <w:rFonts w:asciiTheme="minorEastAsia" w:hAnsiTheme="minorEastAsia" w:hint="eastAsia"/>
+                <w:rFonts w:asciiTheme="minorEastAsia" w:hAnsiTheme="minorEastAsia"/>
               </w:rPr>
             </w:pPr>
             <w:r>
               <w:rPr>
                 <w:rFonts w:asciiTheme="minorEastAsia" w:hAnsiTheme="minorEastAsia" w:hint="eastAsia"/>
               </w:rPr>
-              <w:t>105</w:t>
-            </w:r>
-            <w:r>
-              <w:rPr>
-                <w:rFonts w:asciiTheme="minorEastAsia" w:hAnsiTheme="minorEastAsia" w:hint="eastAsia"/>
-              </w:rPr>
-              <w:t>k</w:t>
+              <w:t>105k</w:t>
             </w:r>
             <w:r>
               <w:rPr>
@@ -1440,20 +1398,14 @@
               <w:ind w:firstLineChars="0" w:firstLine="0"/>
               <w:jc w:val="center"/>
               <w:rPr>
-                <w:rFonts w:asciiTheme="minorEastAsia" w:hAnsiTheme="minorEastAsia" w:hint="eastAsia"/>
+                <w:rFonts w:asciiTheme="minorEastAsia" w:hAnsiTheme="minorEastAsia"/>
               </w:rPr>
             </w:pPr>
             <w:r>
               <w:rPr>
                 <w:rFonts w:asciiTheme="minorEastAsia" w:hAnsiTheme="minorEastAsia" w:hint="eastAsia"/>
               </w:rPr>
-              <w:t>约80</w:t>
-            </w:r>
-            <w:r>
-              <w:rPr>
-                <w:rFonts w:asciiTheme="minorEastAsia" w:hAnsiTheme="minorEastAsia" w:hint="eastAsia"/>
-              </w:rPr>
-              <w:t>k</w:t>
+              <w:t>约80k</w:t>
             </w:r>
             <w:r>
               <w:rPr>
@@ -1480,7 +1432,7 @@
               <w:ind w:firstLineChars="0" w:firstLine="0"/>
               <w:jc w:val="center"/>
               <w:rPr>
-                <w:rFonts w:asciiTheme="minorEastAsia" w:hAnsiTheme="minorEastAsia" w:hint="eastAsia"/>
+                <w:rFonts w:asciiTheme="minorEastAsia" w:hAnsiTheme="minorEastAsia"/>
               </w:rPr>
             </w:pPr>
             <w:r>
@@ -1500,20 +1452,14 @@
               <w:ind w:firstLineChars="0" w:firstLine="0"/>
               <w:jc w:val="center"/>
               <w:rPr>
-                <w:rFonts w:asciiTheme="minorEastAsia" w:hAnsiTheme="minorEastAsia" w:hint="eastAsia"/>
+                <w:rFonts w:asciiTheme="minorEastAsia" w:hAnsiTheme="minorEastAsia"/>
               </w:rPr>
             </w:pPr>
             <w:r>
               <w:rPr>
                 <w:rFonts w:asciiTheme="minorEastAsia" w:hAnsiTheme="minorEastAsia" w:hint="eastAsia"/>
               </w:rPr>
-              <w:t>17</w:t>
-            </w:r>
-            <w:r>
-              <w:rPr>
-                <w:rFonts w:asciiTheme="minorEastAsia" w:hAnsiTheme="minorEastAsia" w:hint="eastAsia"/>
-              </w:rPr>
-              <w:t>k</w:t>
+              <w:t>17k</w:t>
             </w:r>
             <w:r>
               <w:rPr>
@@ -1538,20 +1484,14 @@
               <w:ind w:firstLineChars="0" w:firstLine="0"/>
               <w:jc w:val="center"/>
               <w:rPr>
-                <w:rFonts w:asciiTheme="minorEastAsia" w:hAnsiTheme="minorEastAsia" w:hint="eastAsia"/>
+                <w:rFonts w:asciiTheme="minorEastAsia" w:hAnsiTheme="minorEastAsia"/>
               </w:rPr>
             </w:pPr>
             <w:r>
               <w:rPr>
                 <w:rFonts w:asciiTheme="minorEastAsia" w:hAnsiTheme="minorEastAsia" w:hint="eastAsia"/>
               </w:rPr>
-              <w:t>95</w:t>
-            </w:r>
-            <w:r>
-              <w:rPr>
-                <w:rFonts w:asciiTheme="minorEastAsia" w:hAnsiTheme="minorEastAsia" w:hint="eastAsia"/>
-              </w:rPr>
-              <w:t>k</w:t>
+              <w:t>95k</w:t>
             </w:r>
             <w:r>
               <w:rPr>
@@ -1576,20 +1516,14 @@
               <w:ind w:firstLineChars="0" w:firstLine="0"/>
               <w:jc w:val="center"/>
               <w:rPr>
-                <w:rFonts w:asciiTheme="minorEastAsia" w:hAnsiTheme="minorEastAsia" w:hint="eastAsia"/>
+                <w:rFonts w:asciiTheme="minorEastAsia" w:hAnsiTheme="minorEastAsia"/>
               </w:rPr>
             </w:pPr>
             <w:r>
               <w:rPr>
                 <w:rFonts w:asciiTheme="minorEastAsia" w:hAnsiTheme="minorEastAsia" w:hint="eastAsia"/>
               </w:rPr>
-              <w:t>约60</w:t>
-            </w:r>
-            <w:r>
-              <w:rPr>
-                <w:rFonts w:asciiTheme="minorEastAsia" w:hAnsiTheme="minorEastAsia" w:hint="eastAsia"/>
-              </w:rPr>
-              <w:t>k</w:t>
+              <w:t>约60k</w:t>
             </w:r>
             <w:r>
               <w:rPr>
@@ -1616,7 +1550,7 @@
               <w:ind w:firstLineChars="0" w:firstLine="0"/>
               <w:jc w:val="center"/>
               <w:rPr>
-                <w:rFonts w:asciiTheme="minorEastAsia" w:hAnsiTheme="minorEastAsia" w:hint="eastAsia"/>
+                <w:rFonts w:asciiTheme="minorEastAsia" w:hAnsiTheme="minorEastAsia"/>
               </w:rPr>
             </w:pPr>
             <w:r>
@@ -1636,20 +1570,14 @@
               <w:ind w:firstLineChars="0" w:firstLine="0"/>
               <w:jc w:val="center"/>
               <w:rPr>
-                <w:rFonts w:asciiTheme="minorEastAsia" w:hAnsiTheme="minorEastAsia" w:hint="eastAsia"/>
+                <w:rFonts w:asciiTheme="minorEastAsia" w:hAnsiTheme="minorEastAsia"/>
               </w:rPr>
             </w:pPr>
             <w:r>
               <w:rPr>
                 <w:rFonts w:asciiTheme="minorEastAsia" w:hAnsiTheme="minorEastAsia" w:hint="eastAsia"/>
               </w:rPr>
-              <w:t>19</w:t>
-            </w:r>
-            <w:r>
-              <w:rPr>
-                <w:rFonts w:asciiTheme="minorEastAsia" w:hAnsiTheme="minorEastAsia" w:hint="eastAsia"/>
-              </w:rPr>
-              <w:t>k</w:t>
+              <w:t>19k</w:t>
             </w:r>
             <w:r>
               <w:rPr>
@@ -1674,20 +1602,14 @@
               <w:ind w:firstLineChars="0" w:firstLine="0"/>
               <w:jc w:val="center"/>
               <w:rPr>
-                <w:rFonts w:asciiTheme="minorEastAsia" w:hAnsiTheme="minorEastAsia" w:hint="eastAsia"/>
+                <w:rFonts w:asciiTheme="minorEastAsia" w:hAnsiTheme="minorEastAsia"/>
               </w:rPr>
             </w:pPr>
             <w:r>
               <w:rPr>
                 <w:rFonts w:asciiTheme="minorEastAsia" w:hAnsiTheme="minorEastAsia" w:hint="eastAsia"/>
               </w:rPr>
-              <w:t>97</w:t>
-            </w:r>
-            <w:r>
-              <w:rPr>
-                <w:rFonts w:asciiTheme="minorEastAsia" w:hAnsiTheme="minorEastAsia" w:hint="eastAsia"/>
-              </w:rPr>
-              <w:t>k</w:t>
+              <w:t>97k</w:t>
             </w:r>
             <w:r>
               <w:rPr>
@@ -1712,20 +1634,14 @@
               <w:ind w:firstLineChars="0" w:firstLine="0"/>
               <w:jc w:val="center"/>
               <w:rPr>
-                <w:rFonts w:asciiTheme="minorEastAsia" w:hAnsiTheme="minorEastAsia" w:hint="eastAsia"/>
+                <w:rFonts w:asciiTheme="minorEastAsia" w:hAnsiTheme="minorEastAsia"/>
               </w:rPr>
             </w:pPr>
             <w:r>
               <w:rPr>
                 <w:rFonts w:asciiTheme="minorEastAsia" w:hAnsiTheme="minorEastAsia" w:hint="eastAsia"/>
               </w:rPr>
-              <w:t>约60</w:t>
-            </w:r>
-            <w:r>
-              <w:rPr>
-                <w:rFonts w:asciiTheme="minorEastAsia" w:hAnsiTheme="minorEastAsia" w:hint="eastAsia"/>
-              </w:rPr>
-              <w:t>k</w:t>
+              <w:t>约60k</w:t>
             </w:r>
             <w:r>
               <w:rPr>
@@ -1747,7 +1663,7 @@
       <w:pPr>
         <w:ind w:firstLineChars="0" w:firstLine="0"/>
         <w:rPr>
-          <w:rFonts w:asciiTheme="minorEastAsia" w:hAnsiTheme="minorEastAsia" w:hint="eastAsia"/>
+          <w:rFonts w:asciiTheme="minorEastAsia" w:hAnsiTheme="minorEastAsia"/>
         </w:rPr>
       </w:pPr>
     </w:p>
@@ -2012,7 +1928,7 @@
       <w:pPr>
         <w:ind w:firstLineChars="0" w:firstLine="0"/>
         <w:rPr>
-          <w:rFonts w:asciiTheme="minorEastAsia" w:hAnsiTheme="minorEastAsia" w:hint="eastAsia"/>
+          <w:rFonts w:asciiTheme="minorEastAsia" w:hAnsiTheme="minorEastAsia"/>
         </w:rPr>
       </w:pPr>
       <w:r>
@@ -2051,51 +1967,337 @@
         </w:rPr>
         <w:t>s。但实际最高下载速度只有105kB/s。据此可知，下载速度受限于外网提供的带宽，测试没有达到硬件可以承受的最高带宽。</w:t>
       </w:r>
-      <w:bookmarkStart w:id="12" w:name="_GoBack"/>
+    </w:p>
+    <w:p>
+      <w:pPr>
+        <w:pStyle w:val="1"/>
+        <w:rPr>
+          <w:rFonts w:asciiTheme="minorEastAsia" w:eastAsiaTheme="minorEastAsia" w:hAnsiTheme="minorEastAsia"/>
+        </w:rPr>
+      </w:pPr>
+      <w:bookmarkStart w:id="12" w:name="_Toc422478431"/>
+      <w:bookmarkStart w:id="13" w:name="_Toc500265700"/>
+      <w:r>
+        <w:rPr>
+          <w:rFonts w:asciiTheme="minorEastAsia" w:eastAsiaTheme="minorEastAsia" w:hAnsiTheme="minorEastAsia" w:hint="eastAsia"/>
+        </w:rPr>
+        <w:t xml:space="preserve">第六章 </w:t>
+      </w:r>
+      <w:r>
+        <w:rPr>
+          <w:rFonts w:asciiTheme="minorEastAsia" w:eastAsiaTheme="minorEastAsia" w:hAnsiTheme="minorEastAsia" w:hint="eastAsia"/>
+        </w:rPr>
+        <w:t>总结</w:t>
+      </w:r>
       <w:bookmarkEnd w:id="12"/>
-    </w:p>
-    <w:p>
-      <w:pPr>
-        <w:pStyle w:val="1"/>
-        <w:rPr>
-          <w:rFonts w:asciiTheme="minorEastAsia" w:eastAsiaTheme="minorEastAsia" w:hAnsiTheme="minorEastAsia"/>
-        </w:rPr>
-      </w:pPr>
-      <w:bookmarkStart w:id="13" w:name="_Toc422478431"/>
-      <w:bookmarkStart w:id="14" w:name="_Toc500265700"/>
       <w:r>
         <w:rPr>
           <w:rFonts w:asciiTheme="minorEastAsia" w:eastAsiaTheme="minorEastAsia" w:hAnsiTheme="minorEastAsia" w:hint="eastAsia"/>
         </w:rPr>
-        <w:t xml:space="preserve">第六章 </w:t>
-      </w:r>
-      <w:r>
-        <w:rPr>
-          <w:rFonts w:asciiTheme="minorEastAsia" w:eastAsiaTheme="minorEastAsia" w:hAnsiTheme="minorEastAsia" w:hint="eastAsia"/>
-        </w:rPr>
-        <w:t>总结</w:t>
+        <w:t>展望</w:t>
       </w:r>
       <w:bookmarkEnd w:id="13"/>
-      <w:r>
-        <w:rPr>
-          <w:rFonts w:asciiTheme="minorEastAsia" w:eastAsiaTheme="minorEastAsia" w:hAnsiTheme="minorEastAsia" w:hint="eastAsia"/>
-        </w:rPr>
-        <w:t>展望</w:t>
-      </w:r>
+    </w:p>
+    <w:p>
+      <w:pPr>
+        <w:ind w:firstLine="480"/>
+        <w:rPr>
+          <w:rFonts w:asciiTheme="minorEastAsia" w:hAnsiTheme="minorEastAsia"/>
+        </w:rPr>
+      </w:pPr>
+      <w:r>
+        <w:rPr>
+          <w:rFonts w:asciiTheme="minorEastAsia" w:hAnsiTheme="minorEastAsia" w:hint="eastAsia"/>
+        </w:rPr>
+        <w:t>本设计是一个网络收音机的设计原型，既可以播放本地SD卡中的音乐文件，也可以通过联网抓取网络上的在线音乐到本地进行播放。</w:t>
+      </w:r>
+    </w:p>
+    <w:p>
+      <w:pPr>
+        <w:ind w:firstLine="480"/>
+        <w:rPr>
+          <w:rFonts w:asciiTheme="minorEastAsia" w:hAnsiTheme="minorEastAsia"/>
+        </w:rPr>
+      </w:pPr>
+      <w:r>
+        <w:rPr>
+          <w:rFonts w:asciiTheme="minorEastAsia" w:hAnsiTheme="minorEastAsia" w:hint="eastAsia"/>
+        </w:rPr>
+        <w:t>通过</w:t>
+      </w:r>
+      <w:r>
+        <w:rPr>
+          <w:rFonts w:asciiTheme="minorEastAsia" w:hAnsiTheme="minorEastAsia" w:hint="eastAsia"/>
+        </w:rPr>
+        <w:t>一块FPGA开发板，给只有SPI接口的EMSK开发板提供S</w:t>
+      </w:r>
+      <w:r>
+        <w:rPr>
+          <w:rFonts w:asciiTheme="minorEastAsia" w:hAnsiTheme="minorEastAsia"/>
+        </w:rPr>
+        <w:t>PI</w:t>
+      </w:r>
+      <w:r>
+        <w:rPr>
+          <w:rFonts w:asciiTheme="minorEastAsia" w:hAnsiTheme="minorEastAsia" w:hint="eastAsia"/>
+        </w:rPr>
+        <w:t>到I2S的协议转换，从而扩展得到音频</w:t>
+      </w:r>
+      <w:r>
+        <w:rPr>
+          <w:rFonts w:asciiTheme="minorEastAsia" w:hAnsiTheme="minorEastAsia" w:hint="eastAsia"/>
+        </w:rPr>
+        <w:t>数字</w:t>
+      </w:r>
+      <w:r>
+        <w:rPr>
+          <w:rFonts w:asciiTheme="minorEastAsia" w:hAnsiTheme="minorEastAsia" w:hint="eastAsia"/>
+        </w:rPr>
+        <w:t>输出接口。</w:t>
+      </w:r>
+    </w:p>
+    <w:p>
+      <w:pPr>
+        <w:ind w:firstLine="480"/>
+        <w:rPr>
+          <w:rFonts w:asciiTheme="minorEastAsia" w:hAnsiTheme="minorEastAsia" w:hint="eastAsia"/>
+        </w:rPr>
+      </w:pPr>
+      <w:r>
+        <w:rPr>
+          <w:rFonts w:asciiTheme="minorEastAsia" w:hAnsiTheme="minorEastAsia" w:hint="eastAsia"/>
+        </w:rPr>
+        <w:t>使用功率放大电路放大输出的音频信号，使用扬声器播放，从而获得更好的听觉感受。</w:t>
+      </w:r>
+    </w:p>
+    <w:p>
+      <w:pPr>
+        <w:ind w:firstLine="480"/>
+        <w:rPr>
+          <w:rFonts w:asciiTheme="minorEastAsia" w:hAnsiTheme="minorEastAsia"/>
+        </w:rPr>
+      </w:pPr>
+      <w:r>
+        <w:rPr>
+          <w:rFonts w:asciiTheme="minorEastAsia" w:hAnsiTheme="minorEastAsia" w:hint="eastAsia"/>
+        </w:rPr>
+        <w:t>本设计</w:t>
+      </w:r>
+      <w:r>
+        <w:rPr>
+          <w:rFonts w:asciiTheme="minorEastAsia" w:hAnsiTheme="minorEastAsia" w:hint="eastAsia"/>
+        </w:rPr>
+        <w:t>通过</w:t>
+      </w:r>
+      <w:r>
+        <w:rPr>
+          <w:rFonts w:asciiTheme="minorEastAsia" w:hAnsiTheme="minorEastAsia" w:hint="eastAsia"/>
+        </w:rPr>
+        <w:t>使用DSP加速，代码优化等方式，使用只有25</w:t>
+      </w:r>
+      <w:r>
+        <w:rPr>
+          <w:rFonts w:asciiTheme="minorEastAsia" w:hAnsiTheme="minorEastAsia"/>
+        </w:rPr>
+        <w:t>MH</w:t>
+      </w:r>
+      <w:r>
+        <w:rPr>
+          <w:rFonts w:asciiTheme="minorEastAsia" w:hAnsiTheme="minorEastAsia" w:hint="eastAsia"/>
+        </w:rPr>
+        <w:t>z内核频率的</w:t>
+      </w:r>
+      <w:r>
+        <w:rPr>
+          <w:rFonts w:asciiTheme="minorEastAsia" w:hAnsiTheme="minorEastAsia" w:hint="eastAsia"/>
+        </w:rPr>
+        <w:lastRenderedPageBreak/>
+        <w:t>EMSK开发板，完成了之前需要在</w:t>
+      </w:r>
+      <w:r>
+        <w:rPr>
+          <w:rFonts w:asciiTheme="minorEastAsia" w:hAnsiTheme="minorEastAsia"/>
+        </w:rPr>
+        <w:t>C</w:t>
+      </w:r>
+      <w:r>
+        <w:rPr>
+          <w:rFonts w:asciiTheme="minorEastAsia" w:hAnsiTheme="minorEastAsia" w:hint="eastAsia"/>
+        </w:rPr>
+        <w:t>ortex</w:t>
+      </w:r>
+      <w:r>
+        <w:rPr>
+          <w:rFonts w:asciiTheme="minorEastAsia" w:hAnsiTheme="minorEastAsia"/>
+        </w:rPr>
+        <w:t>-M4</w:t>
+      </w:r>
+      <w:r>
+        <w:rPr>
+          <w:rFonts w:asciiTheme="minorEastAsia" w:hAnsiTheme="minorEastAsia" w:hint="eastAsia"/>
+        </w:rPr>
+        <w:t>，100</w:t>
+      </w:r>
+      <w:r>
+        <w:rPr>
+          <w:rFonts w:asciiTheme="minorEastAsia" w:hAnsiTheme="minorEastAsia"/>
+        </w:rPr>
+        <w:t>M</w:t>
+      </w:r>
+      <w:r>
+        <w:rPr>
+          <w:rFonts w:asciiTheme="minorEastAsia" w:hAnsiTheme="minorEastAsia" w:hint="eastAsia"/>
+        </w:rPr>
+        <w:t>Hz内核频率下完成的MP3解码播放任务。</w:t>
+      </w:r>
+      <w:r>
+        <w:rPr>
+          <w:rFonts w:asciiTheme="minorEastAsia" w:hAnsiTheme="minorEastAsia" w:hint="eastAsia"/>
+        </w:rPr>
+        <w:t>通过合理的任务调度，在音乐解码播放期间，可以从网络上抓取下载在线音乐提供播放；可以操作按键控制界面选择音乐。</w:t>
+      </w:r>
+    </w:p>
+    <w:p>
+      <w:pPr>
+        <w:ind w:firstLine="480"/>
+        <w:rPr>
+          <w:rFonts w:asciiTheme="minorEastAsia" w:hAnsiTheme="minorEastAsia"/>
+        </w:rPr>
+      </w:pPr>
+      <w:r>
+        <w:rPr>
+          <w:rFonts w:asciiTheme="minorEastAsia" w:hAnsiTheme="minorEastAsia" w:hint="eastAsia"/>
+        </w:rPr>
+        <w:t>通过这次</w:t>
+      </w:r>
+      <w:r>
+        <w:rPr>
+          <w:rFonts w:asciiTheme="minorEastAsia" w:hAnsiTheme="minorEastAsia" w:hint="eastAsia"/>
+        </w:rPr>
+        <w:t>比赛</w:t>
+      </w:r>
+      <w:r>
+        <w:rPr>
+          <w:rFonts w:asciiTheme="minorEastAsia" w:hAnsiTheme="minorEastAsia" w:hint="eastAsia"/>
+        </w:rPr>
+        <w:t>设计，使用软件的方式对MP3进行解码，使我们对计算机的原理有了一个更加</w:t>
+      </w:r>
+      <w:r>
+        <w:rPr>
+          <w:rFonts w:asciiTheme="minorEastAsia" w:hAnsiTheme="minorEastAsia" w:hint="eastAsia"/>
+        </w:rPr>
+        <w:t>全面</w:t>
+      </w:r>
+      <w:r>
+        <w:rPr>
+          <w:rFonts w:asciiTheme="minorEastAsia" w:hAnsiTheme="minorEastAsia" w:hint="eastAsia"/>
+        </w:rPr>
+        <w:t>的认识</w:t>
+      </w:r>
+      <w:r>
+        <w:rPr>
+          <w:rFonts w:asciiTheme="minorEastAsia" w:hAnsiTheme="minorEastAsia" w:hint="eastAsia"/>
+        </w:rPr>
+        <w:t>；对工程上使用处理器</w:t>
+      </w:r>
+      <w:r>
+        <w:rPr>
+          <w:rFonts w:asciiTheme="minorEastAsia" w:hAnsiTheme="minorEastAsia" w:hint="eastAsia"/>
+        </w:rPr>
+        <w:t>的</w:t>
+      </w:r>
+      <w:r>
+        <w:rPr>
+          <w:rFonts w:asciiTheme="minorEastAsia" w:hAnsiTheme="minorEastAsia" w:hint="eastAsia"/>
+        </w:rPr>
+        <w:t>优势弥补其劣势的方法有了更深刻的理解。</w:t>
+      </w:r>
+      <w:r>
+        <w:rPr>
+          <w:rFonts w:asciiTheme="minorEastAsia" w:hAnsiTheme="minorEastAsia" w:hint="eastAsia"/>
+        </w:rPr>
+        <w:t>通过这次比赛，学习到了很多。</w:t>
+      </w:r>
+    </w:p>
+    <w:p>
+      <w:pPr>
+        <w:ind w:firstLine="480"/>
+        <w:rPr>
+          <w:rFonts w:asciiTheme="minorEastAsia" w:hAnsiTheme="minorEastAsia"/>
+        </w:rPr>
+      </w:pPr>
+      <w:r>
+        <w:rPr>
+          <w:rFonts w:asciiTheme="minorEastAsia" w:hAnsiTheme="minorEastAsia" w:hint="eastAsia"/>
+        </w:rPr>
+        <w:t>下一步，我们将会在此基础上，开始尝试使用硬件方式进行解码，以得到更高的解码性能</w:t>
+      </w:r>
+      <w:r>
+        <w:rPr>
+          <w:rFonts w:asciiTheme="minorEastAsia" w:hAnsiTheme="minorEastAsia" w:hint="eastAsia"/>
+        </w:rPr>
+        <w:t>，同时作为研究生阶段的研究方向，开始探索硬件加速的方法和规律，</w:t>
+      </w:r>
+      <w:r>
+        <w:rPr>
+          <w:rFonts w:asciiTheme="minorEastAsia" w:hAnsiTheme="minorEastAsia" w:hint="eastAsia"/>
+        </w:rPr>
+        <w:t>希望在硬件加速方向有所成就。</w:t>
+      </w:r>
+    </w:p>
+    <w:p>
+      <w:pPr>
+        <w:ind w:firstLine="480"/>
+      </w:pPr>
+      <w:r>
+        <w:rPr>
+          <w:rFonts w:hint="eastAsia"/>
+        </w:rPr>
+        <w:t>最后</w:t>
+      </w:r>
+      <w:r>
+        <w:rPr>
+          <w:rFonts w:hint="eastAsia"/>
+        </w:rPr>
+        <w:t>感谢</w:t>
+      </w:r>
+      <w:r>
+        <w:rPr>
+          <w:rFonts w:hint="eastAsia"/>
+        </w:rPr>
+        <w:t>Synopsys</w:t>
+      </w:r>
+      <w:r>
+        <w:rPr>
+          <w:rFonts w:hint="eastAsia"/>
+        </w:rPr>
+        <w:t>举办了这场比赛，我们</w:t>
+      </w:r>
+      <w:r>
+        <w:rPr>
+          <w:rFonts w:hint="eastAsia"/>
+        </w:rPr>
+        <w:t>有机会通过比赛快速地学习知识，获得实践</w:t>
+      </w:r>
+      <w:r>
+        <w:rPr>
+          <w:rFonts w:hint="eastAsia"/>
+        </w:rPr>
+        <w:t>。</w:t>
+      </w:r>
+      <w:r>
+        <w:rPr>
+          <w:rFonts w:hint="eastAsia"/>
+        </w:rPr>
+        <w:t>我们通过这次比赛</w:t>
+      </w:r>
+      <w:bookmarkStart w:id="14" w:name="_GoBack"/>
       <w:bookmarkEnd w:id="14"/>
-    </w:p>
-    <w:p>
-      <w:pPr>
-        <w:ind w:firstLine="480"/>
-        <w:rPr>
-          <w:rFonts w:asciiTheme="minorEastAsia" w:hAnsiTheme="minorEastAsia"/>
-        </w:rPr>
-      </w:pPr>
-      <w:r>
-        <w:rPr>
-          <w:rFonts w:asciiTheme="minorEastAsia" w:hAnsiTheme="minorEastAsia" w:hint="eastAsia"/>
-        </w:rPr>
-        <w:t>***************************************</w:t>
+      <w:r>
+        <w:rPr>
+          <w:rFonts w:hint="eastAsia"/>
+        </w:rPr>
+        <w:t>受益匪浅。</w:t>
       </w:r>
     </w:p>
     <w:p>
@@ -2228,7 +2430,7 @@
         <w:noProof/>
         <w:lang w:val="zh-CN"/>
       </w:rPr>
-      <w:t>3</w:t>
+      <w:t>4</w:t>
     </w:r>
     <w:r>
       <w:fldChar w:fldCharType="end"/>
@@ -4715,7 +4917,7 @@
 </file>
 
 <file path=customXml/itemProps1.xml><?xml version="1.0" encoding="utf-8"?>
-<ds:datastoreItem xmlns:ds="http://schemas.openxmlformats.org/officeDocument/2006/customXml" ds:itemID="{2C5AA58F-4EB9-4957-8C4B-772B8C71503B}">
+<ds:datastoreItem xmlns:ds="http://schemas.openxmlformats.org/officeDocument/2006/customXml" ds:itemID="{3C70036A-EC43-43A8-AA67-2FB2F33F95E3}">
   <ds:schemaRefs>
     <ds:schemaRef ds:uri="http://schemas.openxmlformats.org/officeDocument/2006/bibliography"/>
   </ds:schemaRefs>
